--- a/writing/01-preregistration.docx
+++ b/writing/01-preregistration.docx
@@ -9,22 +9,143 @@
         <w:jc w:val="both"/>
         <w:rPr>
           <w:color w:val="E36C0A" w:themeColor="accent6" w:themeShade="BF"/>
-          <w:lang w:val="de-DE"/>
+          <w:lang w:val="en-US"/>
         </w:rPr>
       </w:pPr>
       <w:r>
         <w:rPr>
           <w:color w:val="E36C0A" w:themeColor="accent6" w:themeShade="BF"/>
-          <w:lang w:val="de-DE"/>
-        </w:rPr>
-        <w:t>In orange sind je</w:t>
-      </w:r>
+          <w:lang w:val="en-US"/>
+        </w:rPr>
+        <w:t xml:space="preserve">In orange </w:t>
+      </w:r>
+      <w:proofErr w:type="spellStart"/>
       <w:r>
         <w:rPr>
           <w:color w:val="E36C0A" w:themeColor="accent6" w:themeShade="BF"/>
-          <w:lang w:val="de-DE"/>
-        </w:rPr>
-        <w:t>tzt Sachen, die wir noch fertig abklären müssen.</w:t>
+          <w:lang w:val="en-US"/>
+        </w:rPr>
+        <w:t>sind</w:t>
+      </w:r>
+      <w:proofErr w:type="spellEnd"/>
+      <w:r>
+        <w:rPr>
+          <w:color w:val="E36C0A" w:themeColor="accent6" w:themeShade="BF"/>
+          <w:lang w:val="en-US"/>
+        </w:rPr>
+        <w:t xml:space="preserve"> </w:t>
+      </w:r>
+      <w:proofErr w:type="spellStart"/>
+      <w:r>
+        <w:rPr>
+          <w:color w:val="E36C0A" w:themeColor="accent6" w:themeShade="BF"/>
+          <w:lang w:val="en-US"/>
+        </w:rPr>
+        <w:t>jetzt</w:t>
+      </w:r>
+      <w:proofErr w:type="spellEnd"/>
+      <w:r>
+        <w:rPr>
+          <w:color w:val="E36C0A" w:themeColor="accent6" w:themeShade="BF"/>
+          <w:lang w:val="en-US"/>
+        </w:rPr>
+        <w:t xml:space="preserve"> </w:t>
+      </w:r>
+      <w:proofErr w:type="spellStart"/>
+      <w:r>
+        <w:rPr>
+          <w:color w:val="E36C0A" w:themeColor="accent6" w:themeShade="BF"/>
+          <w:lang w:val="en-US"/>
+        </w:rPr>
+        <w:t>Sachen</w:t>
+      </w:r>
+      <w:proofErr w:type="spellEnd"/>
+      <w:r>
+        <w:rPr>
+          <w:color w:val="E36C0A" w:themeColor="accent6" w:themeShade="BF"/>
+          <w:lang w:val="en-US"/>
+        </w:rPr>
+        <w:t xml:space="preserve">, die </w:t>
+      </w:r>
+      <w:proofErr w:type="spellStart"/>
+      <w:r>
+        <w:rPr>
+          <w:color w:val="E36C0A" w:themeColor="accent6" w:themeShade="BF"/>
+          <w:lang w:val="en-US"/>
+        </w:rPr>
+        <w:t>wir</w:t>
+      </w:r>
+      <w:proofErr w:type="spellEnd"/>
+      <w:r>
+        <w:rPr>
+          <w:color w:val="E36C0A" w:themeColor="accent6" w:themeShade="BF"/>
+          <w:lang w:val="en-US"/>
+        </w:rPr>
+        <w:t xml:space="preserve"> </w:t>
+      </w:r>
+      <w:proofErr w:type="spellStart"/>
+      <w:r>
+        <w:rPr>
+          <w:color w:val="E36C0A" w:themeColor="accent6" w:themeShade="BF"/>
+          <w:lang w:val="en-US"/>
+        </w:rPr>
+        <w:t>noch</w:t>
+      </w:r>
+      <w:proofErr w:type="spellEnd"/>
+      <w:r>
+        <w:rPr>
+          <w:color w:val="E36C0A" w:themeColor="accent6" w:themeShade="BF"/>
+          <w:lang w:val="en-US"/>
+        </w:rPr>
+        <w:t xml:space="preserve"> </w:t>
+      </w:r>
+      <w:proofErr w:type="spellStart"/>
+      <w:r>
+        <w:rPr>
+          <w:color w:val="E36C0A" w:themeColor="accent6" w:themeShade="BF"/>
+          <w:lang w:val="en-US"/>
+        </w:rPr>
+        <w:t>fertig</w:t>
+      </w:r>
+      <w:proofErr w:type="spellEnd"/>
+      <w:r>
+        <w:rPr>
+          <w:color w:val="E36C0A" w:themeColor="accent6" w:themeShade="BF"/>
+          <w:lang w:val="en-US"/>
+        </w:rPr>
+        <w:t xml:space="preserve"> </w:t>
+      </w:r>
+      <w:proofErr w:type="spellStart"/>
+      <w:r>
+        <w:rPr>
+          <w:color w:val="E36C0A" w:themeColor="accent6" w:themeShade="BF"/>
+          <w:lang w:val="en-US"/>
+        </w:rPr>
+        <w:t>abklären</w:t>
+      </w:r>
+      <w:proofErr w:type="spellEnd"/>
+      <w:r>
+        <w:rPr>
+          <w:color w:val="E36C0A" w:themeColor="accent6" w:themeShade="BF"/>
+          <w:lang w:val="en-US"/>
+        </w:rPr>
+        <w:t xml:space="preserve"> </w:t>
+      </w:r>
+      <w:proofErr w:type="spellStart"/>
+      <w:r>
+        <w:rPr>
+          <w:color w:val="E36C0A" w:themeColor="accent6" w:themeShade="BF"/>
+          <w:lang w:val="en-US"/>
+        </w:rPr>
+        <w:t>müssen</w:t>
+      </w:r>
+      <w:proofErr w:type="spellEnd"/>
+      <w:r>
+        <w:rPr>
+          <w:color w:val="E36C0A" w:themeColor="accent6" w:themeShade="BF"/>
+          <w:lang w:val="en-US"/>
+        </w:rPr>
+        <w:t>.</w:t>
       </w:r>
     </w:p>
     <w:p>
@@ -34,22 +155,15 @@
         <w:jc w:val="both"/>
         <w:rPr>
           <w:color w:val="auto"/>
-          <w:lang w:val="de-DE"/>
+          <w:lang w:val="en-US"/>
         </w:rPr>
       </w:pPr>
       <w:r>
         <w:rPr>
           <w:color w:val="auto"/>
-          <w:lang w:val="de-DE"/>
-        </w:rPr>
-        <w:t>S</w:t>
-      </w:r>
-      <w:r>
-        <w:rPr>
-          <w:color w:val="auto"/>
-          <w:lang w:val="de-DE"/>
-        </w:rPr>
-        <w:t>tudy Information</w:t>
+          <w:lang w:val="en-US"/>
+        </w:rPr>
+        <w:t>Study Information</w:t>
       </w:r>
     </w:p>
     <w:p>
@@ -61,7 +175,7 @@
           <w:color w:val="auto"/>
           <w:sz w:val="22"/>
           <w:szCs w:val="22"/>
-          <w:lang w:val="en-GB"/>
+          <w:lang w:val="en-US"/>
         </w:rPr>
       </w:pPr>
       <w:r>
@@ -71,7 +185,7 @@
           <w:color w:val="auto"/>
           <w:sz w:val="22"/>
           <w:szCs w:val="22"/>
-          <w:lang w:val="en-GB"/>
+          <w:lang w:val="en-US"/>
         </w:rPr>
         <w:t>Title:</w:t>
       </w:r>
@@ -80,7 +194,7 @@
           <w:color w:val="auto"/>
           <w:sz w:val="22"/>
           <w:szCs w:val="22"/>
-          <w:lang w:val="en-GB"/>
+          <w:lang w:val="en-US"/>
         </w:rPr>
         <w:t xml:space="preserve"> Perception and Identification of Randomness</w:t>
       </w:r>
@@ -90,677 +204,972 @@
         <w:spacing w:line="360" w:lineRule="auto"/>
         <w:jc w:val="both"/>
         <w:rPr>
-          <w:lang w:val="en-GB"/>
-        </w:rPr>
-      </w:pPr>
-    </w:p>
-    <w:p>
-      <w:pPr>
-        <w:spacing w:line="360" w:lineRule="auto"/>
-        <w:jc w:val="both"/>
-        <w:rPr>
-          <w:lang w:val="de-DE"/>
-        </w:rPr>
-      </w:pPr>
-      <w:proofErr w:type="spellStart"/>
+          <w:lang w:val="en-US"/>
+        </w:rPr>
+      </w:pPr>
+    </w:p>
+    <w:p>
+      <w:pPr>
+        <w:spacing w:line="360" w:lineRule="auto"/>
+        <w:jc w:val="both"/>
+        <w:rPr>
+          <w:lang w:val="en-US"/>
+        </w:rPr>
+      </w:pPr>
       <w:r>
         <w:rPr>
           <w:b/>
           <w:bCs/>
-          <w:lang w:val="de-DE"/>
-        </w:rPr>
-        <w:t>Authors</w:t>
+          <w:lang w:val="en-US"/>
+        </w:rPr>
+        <w:t>Authors:</w:t>
+      </w:r>
+      <w:r>
+        <w:rPr>
+          <w:lang w:val="en-US"/>
+        </w:rPr>
+        <w:t xml:space="preserve"> Linus </w:t>
+      </w:r>
+      <w:proofErr w:type="spellStart"/>
+      <w:r>
+        <w:rPr>
+          <w:lang w:val="en-US"/>
+        </w:rPr>
+        <w:t>kleine</w:t>
       </w:r>
       <w:proofErr w:type="spellEnd"/>
       <w:r>
+        <w:rPr>
+          <w:lang w:val="en-US"/>
+        </w:rPr>
+        <w:t xml:space="preserve"> </w:t>
+      </w:r>
+      <w:proofErr w:type="spellStart"/>
+      <w:r>
+        <w:rPr>
+          <w:lang w:val="en-US"/>
+        </w:rPr>
+        <w:t>Kruthaup</w:t>
+      </w:r>
+      <w:proofErr w:type="spellEnd"/>
+      <w:r>
+        <w:rPr>
+          <w:lang w:val="en-US"/>
+        </w:rPr>
+        <w:t xml:space="preserve">, Cosima Oprotkowitz, Mara </w:t>
+      </w:r>
+      <w:proofErr w:type="spellStart"/>
+      <w:r>
+        <w:rPr>
+          <w:lang w:val="en-US"/>
+        </w:rPr>
+        <w:t>Rehmer</w:t>
+      </w:r>
+      <w:proofErr w:type="spellEnd"/>
+      <w:r>
+        <w:rPr>
+          <w:lang w:val="en-US"/>
+        </w:rPr>
+        <w:t xml:space="preserve">, Katharina </w:t>
+      </w:r>
+      <w:proofErr w:type="spellStart"/>
+      <w:r>
+        <w:rPr>
+          <w:lang w:val="en-US"/>
+        </w:rPr>
+        <w:t>Trant</w:t>
+      </w:r>
+      <w:proofErr w:type="spellEnd"/>
+    </w:p>
+    <w:p>
+      <w:pPr>
+        <w:spacing w:line="360" w:lineRule="auto"/>
+        <w:jc w:val="both"/>
+        <w:rPr>
+          <w:lang w:val="en-US"/>
+        </w:rPr>
+      </w:pPr>
+    </w:p>
+    <w:p>
+      <w:pPr>
+        <w:spacing w:line="360" w:lineRule="auto"/>
+        <w:jc w:val="both"/>
         <w:rPr>
           <w:b/>
           <w:bCs/>
-          <w:lang w:val="de-DE"/>
-        </w:rPr>
-        <w:t>:</w:t>
-      </w:r>
-      <w:r>
-        <w:rPr>
-          <w:lang w:val="de-DE"/>
-        </w:rPr>
-        <w:t xml:space="preserve"> Linus kleine </w:t>
-      </w:r>
-      <w:proofErr w:type="spellStart"/>
-      <w:r>
-        <w:rPr>
-          <w:lang w:val="de-DE"/>
-        </w:rPr>
-        <w:t>Kruthaup</w:t>
-      </w:r>
-      <w:proofErr w:type="spellEnd"/>
-      <w:r>
-        <w:rPr>
-          <w:lang w:val="de-DE"/>
-        </w:rPr>
-        <w:t xml:space="preserve">, Cosima Oprotkowitz, Mara </w:t>
-      </w:r>
-      <w:proofErr w:type="spellStart"/>
-      <w:r>
-        <w:rPr>
-          <w:lang w:val="de-DE"/>
-        </w:rPr>
-        <w:t>Rehmer</w:t>
-      </w:r>
-      <w:proofErr w:type="spellEnd"/>
-      <w:r>
-        <w:rPr>
-          <w:lang w:val="de-DE"/>
-        </w:rPr>
-        <w:t>, Katharina Trant</w:t>
-      </w:r>
-    </w:p>
-    <w:p>
-      <w:pPr>
-        <w:spacing w:line="360" w:lineRule="auto"/>
-        <w:jc w:val="both"/>
-        <w:rPr>
-          <w:lang w:val="de-DE"/>
-        </w:rPr>
-      </w:pPr>
-    </w:p>
-    <w:p>
-      <w:pPr>
-        <w:spacing w:line="360" w:lineRule="auto"/>
-        <w:jc w:val="both"/>
+          <w:lang w:val="en-US"/>
+        </w:rPr>
+      </w:pPr>
+      <w:r>
         <w:rPr>
           <w:b/>
           <w:bCs/>
-          <w:lang w:val="en-GB"/>
+          <w:lang w:val="en-US"/>
+        </w:rPr>
+        <w:t xml:space="preserve">Description: </w:t>
+      </w:r>
+      <w:r>
+        <w:rPr>
+          <w:lang w:val="en-US"/>
+        </w:rPr>
+        <w:t xml:space="preserve">Perception of randomness, the ability to perceive and discriminate structured versus unstructured events, is an important ability for survival and involved in many day-to-day activities and thus also important to study. </w:t>
+      </w:r>
+    </w:p>
+    <w:p>
+      <w:pPr>
+        <w:spacing w:line="360" w:lineRule="auto"/>
+        <w:jc w:val="both"/>
+        <w:rPr>
+          <w:lang w:val="en-US"/>
+        </w:rPr>
+      </w:pPr>
+      <w:r>
+        <w:rPr>
+          <w:lang w:val="en-US"/>
+        </w:rPr>
+        <w:t>In this replication study, discrimination and identification of random versus non-random stimuli are tested between-participants in two experimental groups. Additionally, we are looking into a possible effect of language on the identification of randomness, as the experiment is conducted in German and in English.</w:t>
+      </w:r>
+    </w:p>
+    <w:p>
+      <w:pPr>
+        <w:spacing w:line="360" w:lineRule="auto"/>
+        <w:jc w:val="both"/>
+        <w:rPr>
+          <w:lang w:val="en-US"/>
+        </w:rPr>
+      </w:pPr>
+    </w:p>
+    <w:p>
+      <w:pPr>
+        <w:spacing w:line="360" w:lineRule="auto"/>
+        <w:jc w:val="both"/>
+        <w:rPr>
+          <w:lang w:val="en-US"/>
         </w:rPr>
       </w:pPr>
       <w:r>
         <w:rPr>
           <w:b/>
           <w:bCs/>
-          <w:lang w:val="en-GB"/>
-        </w:rPr>
-        <w:t xml:space="preserve">Description: </w:t>
-      </w:r>
-      <w:r>
-        <w:rPr>
-          <w:lang w:val="en-GB"/>
-        </w:rPr>
-        <w:t>Perception of randomness, the ability to perceive and discriminate structured versus unstructured events, is an imp</w:t>
-      </w:r>
-      <w:r>
-        <w:rPr>
-          <w:lang w:val="en-GB"/>
-        </w:rPr>
-        <w:t xml:space="preserve">ortant ability for survival and involved in many day-to-day activities and thus also important to study. </w:t>
-      </w:r>
-    </w:p>
-    <w:p>
-      <w:pPr>
-        <w:spacing w:line="360" w:lineRule="auto"/>
-        <w:jc w:val="both"/>
-        <w:rPr>
-          <w:lang w:val="en-GB"/>
-        </w:rPr>
-      </w:pPr>
-      <w:r>
-        <w:rPr>
-          <w:lang w:val="en-GB"/>
-        </w:rPr>
-        <w:t>In this replication study, discrimination and identification of random versus non-random stimuli are tested between-participants in two experimental g</w:t>
-      </w:r>
-      <w:r>
-        <w:rPr>
-          <w:lang w:val="en-GB"/>
-        </w:rPr>
-        <w:t xml:space="preserve">roups. Additionally, we are looking into a possible effect </w:t>
-      </w:r>
-      <w:r>
-        <w:rPr>
-          <w:lang w:val="en-GB"/>
-        </w:rPr>
-        <w:t xml:space="preserve">of </w:t>
-      </w:r>
-      <w:r>
-        <w:rPr>
-          <w:lang w:val="en-GB"/>
-        </w:rPr>
-        <w:t xml:space="preserve">language on the identification </w:t>
-      </w:r>
-      <w:r>
-        <w:rPr>
-          <w:lang w:val="en-GB"/>
-        </w:rPr>
-        <w:t xml:space="preserve">of randomness, as the experiment is conducted </w:t>
-      </w:r>
-      <w:r>
-        <w:rPr>
-          <w:lang w:val="en-GB"/>
-        </w:rPr>
-        <w:t>in German and in English.</w:t>
-      </w:r>
-    </w:p>
-    <w:p>
-      <w:pPr>
-        <w:spacing w:line="360" w:lineRule="auto"/>
-        <w:jc w:val="both"/>
-        <w:rPr>
-          <w:lang w:val="en-GB"/>
-        </w:rPr>
-      </w:pPr>
-    </w:p>
-    <w:p>
-      <w:pPr>
-        <w:spacing w:line="360" w:lineRule="auto"/>
-        <w:jc w:val="both"/>
-        <w:rPr>
-          <w:lang w:val="en-GB"/>
+          <w:lang w:val="en-US"/>
+        </w:rPr>
+        <w:t>Hypothesis: “</w:t>
+      </w:r>
+      <w:r>
+        <w:rPr>
+          <w:lang w:val="en-US"/>
+        </w:rPr>
+        <w:t>The probability of correctly identifying stimuli from R [random sources] and N [non-random sources] coincides with the ease of distinguishing between the two sources.” (Zhao &amp; Hahn, 2014)</w:t>
+      </w:r>
+    </w:p>
+    <w:p>
+      <w:pPr>
+        <w:spacing w:line="360" w:lineRule="auto"/>
+        <w:jc w:val="both"/>
+        <w:rPr>
+          <w:lang w:val="en-US"/>
+        </w:rPr>
+      </w:pPr>
+      <w:r>
+        <w:rPr>
+          <w:lang w:val="en-US"/>
+        </w:rPr>
+        <w:t>In other words, the hypothesis is that a positive correlation between correct identification and correct discrimination exists.</w:t>
+      </w:r>
+    </w:p>
+    <w:p>
+      <w:pPr>
+        <w:spacing w:line="360" w:lineRule="auto"/>
+        <w:jc w:val="both"/>
+        <w:rPr>
+          <w:lang w:val="en-US"/>
+        </w:rPr>
+      </w:pPr>
+    </w:p>
+    <w:p>
+      <w:pPr>
+        <w:pStyle w:val="berschrift3"/>
+        <w:spacing w:line="360" w:lineRule="auto"/>
+        <w:jc w:val="both"/>
+        <w:rPr>
+          <w:color w:val="auto"/>
+          <w:lang w:val="en-US"/>
+        </w:rPr>
+      </w:pPr>
+      <w:bookmarkStart w:id="0" w:name="_4mzf79vx2q6j"/>
+      <w:bookmarkEnd w:id="0"/>
+      <w:r>
+        <w:rPr>
+          <w:color w:val="auto"/>
+          <w:lang w:val="en-US"/>
+        </w:rPr>
+        <w:t>Design Plan</w:t>
+      </w:r>
+    </w:p>
+    <w:p>
+      <w:pPr>
+        <w:spacing w:line="360" w:lineRule="auto"/>
+        <w:jc w:val="both"/>
+        <w:rPr>
+          <w:lang w:val="en-US"/>
         </w:rPr>
       </w:pPr>
       <w:r>
         <w:rPr>
           <w:b/>
           <w:bCs/>
-          <w:lang w:val="en-GB"/>
-        </w:rPr>
-        <w:t>Hypothesis: “</w:t>
-      </w:r>
-      <w:r>
-        <w:rPr>
-          <w:lang w:val="en-GB"/>
-        </w:rPr>
-        <w:t xml:space="preserve">The probability of correctly identifying stimuli from R [random sources] and N </w:t>
-      </w:r>
-      <w:r>
-        <w:rPr>
-          <w:lang w:val="en-GB"/>
-        </w:rPr>
-        <w:t>[non-random sources] coincides with the ease of distinguishing between the two sources.” (Zhao &amp; Hahn, 2014)</w:t>
-      </w:r>
-    </w:p>
-    <w:p>
-      <w:pPr>
-        <w:spacing w:line="360" w:lineRule="auto"/>
-        <w:jc w:val="both"/>
-        <w:rPr>
-          <w:lang w:val="en-GB"/>
-        </w:rPr>
-      </w:pPr>
-      <w:r>
-        <w:rPr>
-          <w:lang w:val="en-GB"/>
-        </w:rPr>
-        <w:t>In other words, the hypothesis is that a positive correlation between correct identification and correct discrimination exists.</w:t>
-      </w:r>
-    </w:p>
-    <w:p>
-      <w:pPr>
-        <w:spacing w:line="360" w:lineRule="auto"/>
-        <w:jc w:val="both"/>
-        <w:rPr>
-          <w:lang w:val="en-GB"/>
-        </w:rPr>
-      </w:pPr>
-    </w:p>
-    <w:p>
-      <w:pPr>
-        <w:pStyle w:val="berschrift3"/>
-        <w:spacing w:line="360" w:lineRule="auto"/>
-        <w:jc w:val="both"/>
-        <w:rPr>
-          <w:color w:val="auto"/>
-          <w:lang w:val="en-GB"/>
-        </w:rPr>
-      </w:pPr>
-      <w:bookmarkStart w:id="0" w:name="_4mzf79vx2q6j"/>
-      <w:bookmarkEnd w:id="0"/>
-      <w:r>
-        <w:rPr>
-          <w:color w:val="auto"/>
-          <w:lang w:val="en-GB"/>
-        </w:rPr>
-        <w:t>Design Plan</w:t>
-      </w:r>
-    </w:p>
-    <w:p>
-      <w:pPr>
-        <w:spacing w:line="360" w:lineRule="auto"/>
-        <w:jc w:val="both"/>
-        <w:rPr>
-          <w:lang w:val="en-GB"/>
+          <w:lang w:val="en-US"/>
+        </w:rPr>
+        <w:t xml:space="preserve">Study type: </w:t>
+      </w:r>
+      <w:r>
+        <w:rPr>
+          <w:lang w:val="en-US"/>
+        </w:rPr>
+        <w:t>Experiment</w:t>
+      </w:r>
+    </w:p>
+    <w:p>
+      <w:pPr>
+        <w:spacing w:line="360" w:lineRule="auto"/>
+        <w:jc w:val="both"/>
+        <w:rPr>
+          <w:lang w:val="en-US"/>
+        </w:rPr>
+      </w:pPr>
+    </w:p>
+    <w:p>
+      <w:pPr>
+        <w:spacing w:line="360" w:lineRule="auto"/>
+        <w:jc w:val="both"/>
+        <w:rPr>
+          <w:lang w:val="en-US"/>
         </w:rPr>
       </w:pPr>
       <w:r>
         <w:rPr>
           <w:b/>
           <w:bCs/>
-          <w:lang w:val="en-GB"/>
-        </w:rPr>
-        <w:t xml:space="preserve">Study </w:t>
-      </w:r>
+          <w:lang w:val="en-US"/>
+        </w:rPr>
+        <w:t>Blinding</w:t>
+      </w:r>
+      <w:r>
+        <w:rPr>
+          <w:lang w:val="en-US"/>
+        </w:rPr>
+        <w:t>: The participants are not informed that there are two different experimental groups and each participant is only assigned to one group.</w:t>
+      </w:r>
+      <w:r>
+        <w:rPr>
+          <w:color w:val="E36C0A" w:themeColor="accent6" w:themeShade="BF"/>
+          <w:lang w:val="en-US"/>
+        </w:rPr>
+        <w:t xml:space="preserve"> </w:t>
+      </w:r>
+      <w:r>
+        <w:rPr>
+          <w:lang w:val="en-US"/>
+        </w:rPr>
+        <w:t>The experiment will be conducted via the internet, so no direct contact between experimenters and participants will take place.</w:t>
+      </w:r>
+    </w:p>
+    <w:p>
+      <w:pPr>
+        <w:spacing w:line="360" w:lineRule="auto"/>
+        <w:jc w:val="both"/>
+        <w:rPr>
+          <w:lang w:val="en-US"/>
+        </w:rPr>
+      </w:pPr>
+    </w:p>
+    <w:p>
+      <w:pPr>
+        <w:spacing w:line="360" w:lineRule="auto"/>
+        <w:jc w:val="both"/>
+        <w:rPr>
+          <w:lang w:val="en-US"/>
+        </w:rPr>
+      </w:pPr>
       <w:r>
         <w:rPr>
           <w:b/>
           <w:bCs/>
-          <w:lang w:val="en-GB"/>
-        </w:rPr>
-        <w:t xml:space="preserve">type: </w:t>
-      </w:r>
-      <w:r>
-        <w:rPr>
-          <w:lang w:val="en-GB"/>
-        </w:rPr>
-        <w:t>Experiment</w:t>
-      </w:r>
-    </w:p>
-    <w:p>
-      <w:pPr>
-        <w:spacing w:line="360" w:lineRule="auto"/>
-        <w:jc w:val="both"/>
-        <w:rPr>
-          <w:lang w:val="en-GB"/>
-        </w:rPr>
-      </w:pPr>
-    </w:p>
-    <w:p>
-      <w:pPr>
-        <w:spacing w:line="360" w:lineRule="auto"/>
-        <w:jc w:val="both"/>
-        <w:rPr>
-          <w:lang w:val="en-GB"/>
+          <w:lang w:val="en-US"/>
+        </w:rPr>
+        <w:t>Study design</w:t>
+      </w:r>
+      <w:r>
+        <w:rPr>
+          <w:lang w:val="en-US"/>
+        </w:rPr>
+        <w:t>: The experiment is between-participants and has two experimental groups, so each participant only provides data for one experimental group</w:t>
+      </w:r>
+      <w:r>
+        <w:rPr>
+          <w:lang w:val="en-US"/>
+        </w:rPr>
+        <w:t>.</w:t>
+      </w:r>
+    </w:p>
+    <w:p>
+      <w:pPr>
+        <w:spacing w:line="360" w:lineRule="auto"/>
+        <w:jc w:val="both"/>
+        <w:rPr>
+          <w:color w:val="E36C0A" w:themeColor="accent6" w:themeShade="BF"/>
+          <w:lang w:val="en-US"/>
+        </w:rPr>
+      </w:pPr>
+      <w:r>
+        <w:rPr>
+          <w:lang w:val="en-US"/>
+        </w:rPr>
+        <w:t xml:space="preserve">The overall design is the same as in the replicated experiment, but we made some changes to the </w:t>
+      </w:r>
+      <w:proofErr w:type="spellStart"/>
+      <w:r>
+        <w:rPr>
+          <w:lang w:val="en-US"/>
+        </w:rPr>
+        <w:t>colours</w:t>
+      </w:r>
+      <w:proofErr w:type="spellEnd"/>
+      <w:r>
+        <w:rPr>
+          <w:lang w:val="en-US"/>
+        </w:rPr>
+        <w:t xml:space="preserve"> of the stimuli materials and added the instructions in German.</w:t>
+      </w:r>
+    </w:p>
+    <w:p>
+      <w:pPr>
+        <w:spacing w:line="360" w:lineRule="auto"/>
+        <w:jc w:val="both"/>
+        <w:rPr>
+          <w:lang w:val="en-US"/>
+        </w:rPr>
+      </w:pPr>
+      <w:r>
+        <w:rPr>
+          <w:lang w:val="en-US"/>
+        </w:rPr>
+        <w:t>A more detailed description can be found in the corresponding</w:t>
+      </w:r>
+      <w:r>
+        <w:rPr>
+          <w:color w:val="E36C0A" w:themeColor="accent6" w:themeShade="BF"/>
+          <w:lang w:val="en-US"/>
+        </w:rPr>
+        <w:t xml:space="preserve"> </w:t>
+      </w:r>
+      <w:r>
+        <w:rPr>
+          <w:lang w:val="en-US"/>
+        </w:rPr>
+        <w:t>Experimental Design plan.</w:t>
+      </w:r>
+    </w:p>
+    <w:p>
+      <w:pPr>
+        <w:spacing w:line="360" w:lineRule="auto"/>
+        <w:jc w:val="both"/>
+        <w:rPr>
+          <w:lang w:val="en-US"/>
+        </w:rPr>
+      </w:pPr>
+    </w:p>
+    <w:p>
+      <w:pPr>
+        <w:spacing w:line="360" w:lineRule="auto"/>
+        <w:jc w:val="both"/>
+        <w:rPr>
+          <w:color w:val="E36C0A" w:themeColor="accent6" w:themeShade="BF"/>
+          <w:lang w:val="en-US"/>
         </w:rPr>
       </w:pPr>
       <w:r>
         <w:rPr>
           <w:b/>
           <w:bCs/>
-          <w:lang w:val="en-GB"/>
-        </w:rPr>
-        <w:t>Blinding</w:t>
-      </w:r>
-      <w:r>
-        <w:rPr>
-          <w:lang w:val="en-GB"/>
-        </w:rPr>
-        <w:t>: The participants are not informed that there are two different experimental groups and each participant is only assigned to one group.</w:t>
-      </w:r>
-      <w:r>
-        <w:rPr>
-          <w:color w:val="E36C0A" w:themeColor="accent6" w:themeShade="BF"/>
-          <w:lang w:val="en-GB"/>
-        </w:rPr>
-        <w:t xml:space="preserve"> </w:t>
-      </w:r>
-      <w:r>
-        <w:rPr>
-          <w:lang w:val="en-GB"/>
-        </w:rPr>
-        <w:t>The experiment will be conducted via the internet, so no direct contact between experimenters</w:t>
-      </w:r>
-      <w:r>
-        <w:rPr>
-          <w:lang w:val="en-GB"/>
-        </w:rPr>
-        <w:t xml:space="preserve"> and participants will take place.</w:t>
-      </w:r>
-    </w:p>
-    <w:p>
-      <w:pPr>
-        <w:spacing w:line="360" w:lineRule="auto"/>
-        <w:jc w:val="both"/>
-        <w:rPr>
-          <w:lang w:val="en-GB"/>
-        </w:rPr>
-      </w:pPr>
-    </w:p>
-    <w:p>
-      <w:pPr>
-        <w:spacing w:line="360" w:lineRule="auto"/>
-        <w:jc w:val="both"/>
-        <w:rPr>
-          <w:lang w:val="en-GB"/>
+          <w:lang w:val="en-US"/>
+        </w:rPr>
+        <w:lastRenderedPageBreak/>
+        <w:t>Randomization:</w:t>
+      </w:r>
+      <w:r>
+        <w:rPr>
+          <w:lang w:val="en-US"/>
+        </w:rPr>
+        <w:t xml:space="preserve"> The participants are randomly assigned to either the discrimination or the identification group by a coin-flip generator</w:t>
+      </w:r>
+      <w:r>
+        <w:rPr>
+          <w:lang w:val="en-US"/>
+        </w:rPr>
+        <w:t>.</w:t>
+      </w:r>
+    </w:p>
+    <w:p>
+      <w:pPr>
+        <w:pStyle w:val="berschrift3"/>
+        <w:spacing w:line="360" w:lineRule="auto"/>
+        <w:jc w:val="both"/>
+        <w:rPr>
+          <w:color w:val="auto"/>
+          <w:lang w:val="en-US"/>
+        </w:rPr>
+      </w:pPr>
+      <w:bookmarkStart w:id="1" w:name="_hu8o0vkz41nk"/>
+      <w:bookmarkEnd w:id="1"/>
+      <w:r>
+        <w:rPr>
+          <w:color w:val="auto"/>
+          <w:lang w:val="en-US"/>
+        </w:rPr>
+        <w:t>Sampling Plan</w:t>
+      </w:r>
+    </w:p>
+    <w:p>
+      <w:pPr>
+        <w:spacing w:line="360" w:lineRule="auto"/>
+        <w:jc w:val="both"/>
+        <w:rPr>
+          <w:lang w:val="en-US"/>
         </w:rPr>
       </w:pPr>
       <w:r>
         <w:rPr>
           <w:b/>
           <w:bCs/>
-          <w:lang w:val="en-GB"/>
-        </w:rPr>
-        <w:t>Study design</w:t>
-      </w:r>
-      <w:r>
-        <w:rPr>
-          <w:lang w:val="en-GB"/>
-        </w:rPr>
-        <w:t>: The experiment is between-participants and has two experimental groups, so each participant only provides data for one experimental group</w:t>
-      </w:r>
-      <w:r>
-        <w:rPr>
-          <w:lang w:val="en-GB"/>
-        </w:rPr>
-        <w:t>.</w:t>
-      </w:r>
-    </w:p>
-    <w:p>
-      <w:pPr>
-        <w:spacing w:line="360" w:lineRule="auto"/>
-        <w:jc w:val="both"/>
-        <w:rPr>
-          <w:color w:val="E36C0A" w:themeColor="accent6" w:themeShade="BF"/>
-          <w:lang w:val="en-GB"/>
-        </w:rPr>
-      </w:pPr>
-      <w:r>
-        <w:rPr>
-          <w:lang w:val="en-GB"/>
-        </w:rPr>
-        <w:t>The overall design is the same as in the replicated experiment, but we made some changes to the colours of the stimuli materials and added the instructions in German.</w:t>
-      </w:r>
-    </w:p>
-    <w:p>
-      <w:pPr>
-        <w:spacing w:line="360" w:lineRule="auto"/>
-        <w:jc w:val="both"/>
-        <w:rPr>
-          <w:lang w:val="en-GB"/>
-        </w:rPr>
-      </w:pPr>
-      <w:r>
-        <w:rPr>
-          <w:lang w:val="en-GB"/>
-        </w:rPr>
-        <w:t>A more detailed description</w:t>
-      </w:r>
-      <w:r>
-        <w:rPr>
-          <w:lang w:val="en-GB"/>
-        </w:rPr>
-        <w:t xml:space="preserve"> can be fo</w:t>
-      </w:r>
-      <w:r>
-        <w:rPr>
-          <w:lang w:val="en-GB"/>
-        </w:rPr>
-        <w:t>und in the corresponding</w:t>
-      </w:r>
-      <w:r>
-        <w:rPr>
-          <w:color w:val="E36C0A" w:themeColor="accent6" w:themeShade="BF"/>
-          <w:lang w:val="en-GB"/>
-        </w:rPr>
-        <w:t xml:space="preserve"> </w:t>
-      </w:r>
-      <w:r>
-        <w:rPr>
-          <w:lang w:val="en-GB"/>
-        </w:rPr>
-        <w:t>Experimental Design plan.</w:t>
-      </w:r>
-    </w:p>
-    <w:p>
-      <w:pPr>
-        <w:spacing w:line="360" w:lineRule="auto"/>
-        <w:jc w:val="both"/>
-        <w:rPr>
-          <w:lang w:val="en-GB"/>
-        </w:rPr>
-      </w:pPr>
-    </w:p>
-    <w:p>
-      <w:pPr>
-        <w:spacing w:line="360" w:lineRule="auto"/>
-        <w:jc w:val="both"/>
-        <w:rPr>
-          <w:color w:val="E36C0A" w:themeColor="accent6" w:themeShade="BF"/>
-          <w:lang w:val="en-GB"/>
+          <w:lang w:val="en-US"/>
+        </w:rPr>
+        <w:t>Existing data:</w:t>
+      </w:r>
+      <w:r>
+        <w:rPr>
+          <w:lang w:val="en-US"/>
+        </w:rPr>
+        <w:t xml:space="preserve"> As of the date of the submission of this preregistration, the data have not yet been collected.</w:t>
+      </w:r>
+    </w:p>
+    <w:p>
+      <w:pPr>
+        <w:spacing w:line="360" w:lineRule="auto"/>
+        <w:jc w:val="both"/>
+        <w:rPr>
+          <w:lang w:val="en-US"/>
+        </w:rPr>
+      </w:pPr>
+    </w:p>
+    <w:p>
+      <w:pPr>
+        <w:spacing w:line="360" w:lineRule="auto"/>
+        <w:jc w:val="both"/>
+        <w:rPr>
+          <w:lang w:val="en-US"/>
         </w:rPr>
       </w:pPr>
       <w:r>
         <w:rPr>
           <w:b/>
           <w:bCs/>
-          <w:lang w:val="en-GB"/>
-        </w:rPr>
-        <w:lastRenderedPageBreak/>
-        <w:t>Randomization:</w:t>
-      </w:r>
-      <w:r>
-        <w:rPr>
-          <w:lang w:val="en-GB"/>
-        </w:rPr>
-        <w:t xml:space="preserve"> </w:t>
-      </w:r>
-      <w:r>
-        <w:rPr>
-          <w:lang w:val="en-GB"/>
-        </w:rPr>
-        <w:t xml:space="preserve">The participants are randomly assigned to either the discrimination or the identification group by </w:t>
-      </w:r>
-      <w:r>
-        <w:rPr>
-          <w:lang w:val="en-GB"/>
-        </w:rPr>
-        <w:t>a coin-flip generator</w:t>
-      </w:r>
-      <w:r>
-        <w:rPr>
-          <w:lang w:val="en-GB"/>
-        </w:rPr>
-        <w:t>.</w:t>
-      </w:r>
-    </w:p>
-    <w:p>
-      <w:pPr>
-        <w:pStyle w:val="berschrift3"/>
-        <w:spacing w:line="360" w:lineRule="auto"/>
-        <w:jc w:val="both"/>
-        <w:rPr>
-          <w:color w:val="auto"/>
-          <w:lang w:val="en-GB"/>
-        </w:rPr>
-      </w:pPr>
-      <w:bookmarkStart w:id="1" w:name="_hu8o0vkz41nk"/>
-      <w:bookmarkEnd w:id="1"/>
-      <w:r>
-        <w:rPr>
-          <w:color w:val="auto"/>
-          <w:lang w:val="en-GB"/>
-        </w:rPr>
-        <w:t>Sampling Plan</w:t>
-      </w:r>
-    </w:p>
-    <w:p>
-      <w:pPr>
-        <w:spacing w:line="360" w:lineRule="auto"/>
-        <w:jc w:val="both"/>
-        <w:rPr>
-          <w:lang w:val="en-GB"/>
+          <w:lang w:val="en-US"/>
+        </w:rPr>
+        <w:t xml:space="preserve">Data collection procedures: </w:t>
+      </w:r>
+      <w:r>
+        <w:rPr>
+          <w:lang w:val="en-US"/>
+        </w:rPr>
+        <w:t>Participants will be drafted through social media and direct messages (e-mails and text messages). Participation is voluntary and will not be compensated. After sending out the invitations, we will close the data collection at the 12</w:t>
+      </w:r>
+      <w:r>
+        <w:rPr>
+          <w:vertAlign w:val="superscript"/>
+          <w:lang w:val="en-US"/>
+        </w:rPr>
+        <w:t>th</w:t>
+      </w:r>
+      <w:r>
+        <w:rPr>
+          <w:lang w:val="en-US"/>
+        </w:rPr>
+        <w:t xml:space="preserve"> of August, which is </w:t>
+      </w:r>
+      <w:r>
+        <w:rPr>
+          <w:color w:val="E36C0A" w:themeColor="accent6" w:themeShade="BF"/>
+          <w:lang w:val="en-US"/>
+        </w:rPr>
+        <w:t>X</w:t>
+      </w:r>
+      <w:r>
+        <w:rPr>
+          <w:lang w:val="en-US"/>
+        </w:rPr>
+        <w:t xml:space="preserve"> days after sending out the invitation. Participants are only eligible if they are at least 18 years old and, although this may seem redundant, if they have full or corrected vision. A participant is only allowed to participate once.</w:t>
+      </w:r>
+    </w:p>
+    <w:p>
+      <w:pPr>
+        <w:spacing w:line="360" w:lineRule="auto"/>
+        <w:jc w:val="both"/>
+        <w:rPr>
+          <w:lang w:val="en-US"/>
+        </w:rPr>
+      </w:pPr>
+    </w:p>
+    <w:p>
+      <w:pPr>
+        <w:spacing w:line="360" w:lineRule="auto"/>
+        <w:jc w:val="both"/>
+        <w:rPr>
+          <w:lang w:val="en-US"/>
         </w:rPr>
       </w:pPr>
       <w:r>
         <w:rPr>
           <w:b/>
           <w:bCs/>
-          <w:lang w:val="en-GB"/>
-        </w:rPr>
-        <w:t>Existing data:</w:t>
-      </w:r>
-      <w:r>
-        <w:rPr>
-          <w:lang w:val="en-GB"/>
-        </w:rPr>
-        <w:t xml:space="preserve"> As of t</w:t>
-      </w:r>
-      <w:r>
-        <w:rPr>
-          <w:lang w:val="en-GB"/>
-        </w:rPr>
-        <w:t>he date of the submission of this preregistration, the data have not yet been collected.</w:t>
-      </w:r>
-    </w:p>
-    <w:p>
-      <w:pPr>
-        <w:spacing w:line="360" w:lineRule="auto"/>
-        <w:jc w:val="both"/>
-        <w:rPr>
-          <w:lang w:val="en-GB"/>
-        </w:rPr>
-      </w:pPr>
-    </w:p>
-    <w:p>
-      <w:pPr>
-        <w:spacing w:line="360" w:lineRule="auto"/>
-        <w:jc w:val="both"/>
-        <w:rPr>
-          <w:lang w:val="en-GB"/>
+          <w:lang w:val="en-US"/>
+        </w:rPr>
+        <w:t xml:space="preserve">Sample size: </w:t>
+      </w:r>
+      <w:r>
+        <w:rPr>
+          <w:lang w:val="en-US"/>
+        </w:rPr>
+        <w:t>We will try to recruit as many participants as possible</w:t>
+      </w:r>
+      <w:r>
+        <w:rPr>
+          <w:lang w:val="en-US"/>
+        </w:rPr>
+        <w:t>.</w:t>
+      </w:r>
+    </w:p>
+    <w:p>
+      <w:pPr>
+        <w:spacing w:line="360" w:lineRule="auto"/>
+        <w:jc w:val="both"/>
+        <w:rPr>
+          <w:lang w:val="en-US"/>
+        </w:rPr>
+      </w:pPr>
+    </w:p>
+    <w:p>
+      <w:pPr>
+        <w:spacing w:line="360" w:lineRule="auto"/>
+        <w:jc w:val="both"/>
+        <w:rPr>
+          <w:lang w:val="en-US"/>
         </w:rPr>
       </w:pPr>
       <w:r>
         <w:rPr>
           <w:b/>
           <w:bCs/>
-          <w:lang w:val="en-GB"/>
-        </w:rPr>
-        <w:t xml:space="preserve">Data collection procedures: </w:t>
-      </w:r>
-      <w:r>
-        <w:rPr>
-          <w:lang w:val="en-GB"/>
-        </w:rPr>
-        <w:t>Participants will be drafted through social media and direct messages (e-mails and text messages). Participation is voluntary and will not</w:t>
-      </w:r>
-      <w:r>
-        <w:rPr>
-          <w:lang w:val="en-GB"/>
-        </w:rPr>
-        <w:t xml:space="preserve"> be compensated. After sending out the invitations, we will close the data collection at the 12</w:t>
-      </w:r>
-      <w:r>
-        <w:rPr>
-          <w:vertAlign w:val="superscript"/>
-          <w:lang w:val="en-GB"/>
-        </w:rPr>
-        <w:t>th</w:t>
-      </w:r>
-      <w:r>
-        <w:rPr>
-          <w:lang w:val="en-GB"/>
-        </w:rPr>
-        <w:t xml:space="preserve"> of August, which is </w:t>
-      </w:r>
-      <w:r>
-        <w:rPr>
-          <w:color w:val="E36C0A" w:themeColor="accent6" w:themeShade="BF"/>
-          <w:lang w:val="en-GB"/>
-        </w:rPr>
-        <w:t>X</w:t>
-      </w:r>
-      <w:r>
-        <w:rPr>
-          <w:lang w:val="en-GB"/>
-        </w:rPr>
-        <w:t xml:space="preserve"> days after sending out the invitation. Participants are only eligible if they are at least 18 years old and, although this may seem redu</w:t>
-      </w:r>
-      <w:r>
-        <w:rPr>
-          <w:lang w:val="en-GB"/>
-        </w:rPr>
-        <w:t>ndant, if they have full or corrected vision. A participant is only allowed to participate once.</w:t>
-      </w:r>
-    </w:p>
-    <w:p>
-      <w:pPr>
-        <w:spacing w:line="360" w:lineRule="auto"/>
-        <w:jc w:val="both"/>
-        <w:rPr>
-          <w:lang w:val="en-GB"/>
-        </w:rPr>
-      </w:pPr>
-    </w:p>
-    <w:p>
-      <w:pPr>
-        <w:spacing w:line="360" w:lineRule="auto"/>
-        <w:jc w:val="both"/>
-        <w:rPr>
-          <w:lang w:val="en-GB"/>
+          <w:lang w:val="en-US"/>
+        </w:rPr>
+        <w:t>Sample size rationale:</w:t>
+      </w:r>
+      <w:r>
+        <w:rPr>
+          <w:lang w:val="en-US"/>
+        </w:rPr>
+        <w:t xml:space="preserve"> Since time is critical due to a deadline, our pool of reachable participants is limited and we do not offer any compensation for participation, we cannot state a minimum number of participants.</w:t>
+      </w:r>
+    </w:p>
+    <w:p>
+      <w:pPr>
+        <w:spacing w:line="360" w:lineRule="auto"/>
+        <w:jc w:val="both"/>
+        <w:rPr>
+          <w:lang w:val="en-US"/>
+        </w:rPr>
+      </w:pPr>
+    </w:p>
+    <w:p>
+      <w:pPr>
+        <w:spacing w:line="360" w:lineRule="auto"/>
+        <w:jc w:val="both"/>
+        <w:rPr>
+          <w:lang w:val="en-US"/>
         </w:rPr>
       </w:pPr>
       <w:r>
         <w:rPr>
           <w:b/>
           <w:bCs/>
-          <w:lang w:val="en-GB"/>
-        </w:rPr>
-        <w:t xml:space="preserve">Sample size: </w:t>
-      </w:r>
-      <w:r>
-        <w:rPr>
-          <w:lang w:val="en-GB"/>
-        </w:rPr>
-        <w:t>We will try to recruit as many participants as possible.</w:t>
-      </w:r>
-      <w:r>
-        <w:rPr>
-          <w:lang w:val="en-GB"/>
-        </w:rPr>
-        <w:tab/>
+          <w:lang w:val="en-US"/>
+        </w:rPr>
+        <w:t>Stopping rule:</w:t>
+      </w:r>
+      <w:r>
+        <w:rPr>
+          <w:lang w:val="en-US"/>
+        </w:rPr>
+        <w:t xml:space="preserve"> We will stop data collection on </w:t>
+      </w:r>
+      <w:r>
+        <w:rPr>
+          <w:color w:val="E36C0A" w:themeColor="accent6" w:themeShade="BF"/>
+          <w:lang w:val="en-US"/>
+        </w:rPr>
+        <w:t xml:space="preserve">time point X of the </w:t>
+      </w:r>
+      <w:proofErr w:type="spellStart"/>
+      <w:r>
+        <w:rPr>
+          <w:color w:val="E36C0A" w:themeColor="accent6" w:themeShade="BF"/>
+          <w:lang w:val="en-US"/>
+        </w:rPr>
+        <w:t>Xth</w:t>
+      </w:r>
+      <w:proofErr w:type="spellEnd"/>
+      <w:r>
+        <w:rPr>
+          <w:color w:val="E36C0A" w:themeColor="accent6" w:themeShade="BF"/>
+          <w:lang w:val="en-US"/>
+        </w:rPr>
         <w:t xml:space="preserve"> </w:t>
       </w:r>
       <w:r>
         <w:rPr>
+          <w:lang w:val="en-US"/>
+        </w:rPr>
+        <w:t>day after sending out the invitations.</w:t>
+      </w:r>
+    </w:p>
+    <w:p>
+      <w:pPr>
+        <w:pStyle w:val="berschrift3"/>
+        <w:spacing w:line="360" w:lineRule="auto"/>
+        <w:jc w:val="both"/>
+        <w:rPr>
+          <w:color w:val="auto"/>
+          <w:lang w:val="en-US"/>
+        </w:rPr>
+      </w:pPr>
+      <w:bookmarkStart w:id="2" w:name="_pec3rgxfolor"/>
+      <w:bookmarkEnd w:id="2"/>
+      <w:r>
+        <w:rPr>
+          <w:color w:val="auto"/>
+          <w:lang w:val="en-US"/>
+        </w:rPr>
+        <w:t>Variables</w:t>
+      </w:r>
+    </w:p>
+    <w:p>
+      <w:pPr>
+        <w:spacing w:line="360" w:lineRule="auto"/>
+        <w:jc w:val="both"/>
+        <w:rPr>
           <w:color w:val="E36C0A" w:themeColor="accent6" w:themeShade="BF"/>
-          <w:lang w:val="en-GB"/>
-        </w:rPr>
-        <w:t>Expectations/Minimum/Target?</w:t>
-      </w:r>
-    </w:p>
-    <w:p>
-      <w:pPr>
-        <w:spacing w:line="360" w:lineRule="auto"/>
-        <w:jc w:val="both"/>
-        <w:rPr>
-          <w:lang w:val="en-GB"/>
-        </w:rPr>
-      </w:pPr>
-    </w:p>
-    <w:p>
-      <w:pPr>
-        <w:spacing w:line="360" w:lineRule="auto"/>
-        <w:jc w:val="both"/>
-        <w:rPr>
-          <w:lang w:val="en-GB"/>
+          <w:lang w:val="en-US"/>
         </w:rPr>
       </w:pPr>
       <w:r>
         <w:rPr>
           <w:b/>
           <w:bCs/>
-          <w:lang w:val="en-GB"/>
-        </w:rPr>
-        <w:t>Sample size rationale:</w:t>
-      </w:r>
-      <w:r>
-        <w:rPr>
-          <w:lang w:val="en-GB"/>
-        </w:rPr>
-        <w:t xml:space="preserve"> Since time is critical due to a de</w:t>
-      </w:r>
-      <w:r>
-        <w:rPr>
-          <w:lang w:val="en-GB"/>
-        </w:rPr>
-        <w:t>adline, our pool of reachable participants is limited and we do not offer any compensation for participation, we cannot state a minimum number of participants.</w:t>
-      </w:r>
-    </w:p>
-    <w:p>
-      <w:pPr>
-        <w:spacing w:line="360" w:lineRule="auto"/>
-        <w:jc w:val="both"/>
-        <w:rPr>
-          <w:lang w:val="en-GB"/>
-        </w:rPr>
-      </w:pPr>
+          <w:lang w:val="en-US"/>
+        </w:rPr>
+        <w:t xml:space="preserve">Manipulated variables: </w:t>
+      </w:r>
+      <w:r>
+        <w:rPr>
+          <w:lang w:val="en-US"/>
+        </w:rPr>
+        <w:t xml:space="preserve">We manipulate the switch rate, that is the density of randomness, of the given stimuli picture. The switch rate has 51 different levels, each of which is shown ten times per participant. This switch rate lies between 0 and 1. The closer to 0.5 the switch rate, the more does the </w:t>
+      </w:r>
+      <w:proofErr w:type="spellStart"/>
+      <w:r>
+        <w:rPr>
+          <w:lang w:val="en-US"/>
+        </w:rPr>
+        <w:t>colour</w:t>
+      </w:r>
+      <w:proofErr w:type="spellEnd"/>
+      <w:r>
+        <w:rPr>
+          <w:lang w:val="en-US"/>
+        </w:rPr>
+        <w:t xml:space="preserve"> assignment happen like one would expect from a random source.</w:t>
+      </w:r>
+      <w:r>
+        <w:rPr>
+          <w:lang w:val="en-US"/>
+        </w:rPr>
+        <w:t xml:space="preserve"> The manipulated variable is the same for discrimination and identification. </w:t>
+      </w:r>
+      <w:r>
+        <w:rPr>
+          <w:lang w:val="en-US"/>
+        </w:rPr>
+        <w:t xml:space="preserve">More on this in the ‘Experimental design’. </w:t>
+      </w:r>
+    </w:p>
+    <w:p>
+      <w:pPr>
+        <w:spacing w:line="360" w:lineRule="auto"/>
+        <w:ind w:left="720"/>
+        <w:jc w:val="both"/>
+        <w:rPr>
+          <w:lang w:val="en-US"/>
+        </w:rPr>
+      </w:pPr>
+    </w:p>
+    <w:p>
+      <w:pPr>
+        <w:spacing w:line="360" w:lineRule="auto"/>
+        <w:jc w:val="both"/>
+        <w:rPr>
+          <w:lang w:val="en-US"/>
+        </w:rPr>
+      </w:pPr>
+      <w:r>
+        <w:rPr>
+          <w:b/>
+          <w:bCs/>
+          <w:lang w:val="en-US"/>
+        </w:rPr>
+        <w:t>Measured variables</w:t>
+      </w:r>
+      <w:r>
+        <w:rPr>
+          <w:b/>
+          <w:bCs/>
+          <w:lang w:val="en-US"/>
+        </w:rPr>
+        <w:t xml:space="preserve"> and indices</w:t>
+      </w:r>
+      <w:r>
+        <w:rPr>
+          <w:lang w:val="en-US"/>
+        </w:rPr>
+        <w:t>: We will measure the reaction time at each task (for data exclusion, see below) and w</w:t>
+      </w:r>
+      <w:r>
+        <w:rPr>
+          <w:lang w:val="en-US"/>
+        </w:rPr>
+        <w:t>e will measure whether the tasks were answered correctly or not.</w:t>
+      </w:r>
+    </w:p>
+    <w:p>
+      <w:pPr>
+        <w:spacing w:line="360" w:lineRule="auto"/>
+        <w:jc w:val="both"/>
+        <w:rPr>
+          <w:lang w:val="en-US"/>
+        </w:rPr>
+      </w:pPr>
+      <w:r>
+        <w:rPr>
+          <w:lang w:val="en-US"/>
+        </w:rPr>
+        <w:t>The</w:t>
+      </w:r>
+      <w:r>
+        <w:rPr>
+          <w:lang w:val="en-US"/>
+        </w:rPr>
+        <w:t>n we will calculate</w:t>
+      </w:r>
+      <w:r>
+        <w:rPr>
+          <w:lang w:val="en-US"/>
+        </w:rPr>
+        <w:t xml:space="preserve"> the average </w:t>
+      </w:r>
+      <w:r>
+        <w:rPr>
+          <w:lang w:val="en-US"/>
+        </w:rPr>
+        <w:t xml:space="preserve">accuracy, that is the proportion of correctly answered tasks, at every switch rate for the discrimination and the identification condition. We will measure this by first calculating the average accuracy at every switch rate for each participant and then calculate grand means by averaging across the participants in the respective condition. </w:t>
+      </w:r>
+    </w:p>
+    <w:p>
+      <w:pPr>
+        <w:pStyle w:val="berschrift3"/>
+        <w:spacing w:line="360" w:lineRule="auto"/>
+        <w:jc w:val="both"/>
+        <w:rPr>
+          <w:color w:val="auto"/>
+          <w:lang w:val="en-US"/>
+        </w:rPr>
+      </w:pPr>
+      <w:bookmarkStart w:id="3" w:name="_3mtn7m44krsg"/>
+      <w:bookmarkEnd w:id="3"/>
+      <w:r>
+        <w:rPr>
+          <w:color w:val="auto"/>
+          <w:lang w:val="en-US"/>
+        </w:rPr>
+        <w:lastRenderedPageBreak/>
+        <w:t>Analysis Plan</w:t>
+      </w:r>
+    </w:p>
+    <w:p>
+      <w:pPr>
+        <w:spacing w:line="360" w:lineRule="auto"/>
+        <w:jc w:val="both"/>
+        <w:rPr>
+          <w:i/>
+          <w:iCs/>
+          <w:lang w:val="en-US"/>
+        </w:rPr>
+      </w:pPr>
+      <w:r>
+        <w:rPr>
+          <w:b/>
+          <w:bCs/>
+          <w:lang w:val="en-US"/>
+        </w:rPr>
+        <w:t>Statistical models:</w:t>
+      </w:r>
+      <w:r>
+        <w:rPr>
+          <w:lang w:val="en-US"/>
+        </w:rPr>
+        <w:t xml:space="preserve"> </w:t>
+      </w:r>
+      <w:r>
+        <w:rPr>
+          <w:lang w:val="en-US"/>
+        </w:rPr>
+        <w:t xml:space="preserve">We will have a Bayesian linear regression model, where </w:t>
+      </w:r>
+      <w:r>
+        <w:rPr>
+          <w:i/>
+          <w:iCs/>
+          <w:lang w:val="en-US"/>
+        </w:rPr>
+        <w:t>accuracy</w:t>
+      </w:r>
+      <w:r>
+        <w:rPr>
+          <w:lang w:val="en-US"/>
+        </w:rPr>
+        <w:t xml:space="preserve"> is the dependent variable and </w:t>
+      </w:r>
+      <w:r>
+        <w:rPr>
+          <w:i/>
+          <w:iCs/>
+          <w:lang w:val="en-US"/>
+        </w:rPr>
+        <w:t>condition</w:t>
+      </w:r>
+      <w:r>
+        <w:rPr>
+          <w:lang w:val="en-US"/>
+        </w:rPr>
+        <w:t xml:space="preserve"> (group) and </w:t>
+      </w:r>
+      <w:r>
+        <w:rPr>
+          <w:i/>
+          <w:iCs/>
+          <w:lang w:val="en-US"/>
+        </w:rPr>
+        <w:t>switch rate</w:t>
+      </w:r>
+      <w:r>
+        <w:rPr>
+          <w:lang w:val="en-US"/>
+        </w:rPr>
+        <w:t xml:space="preserve"> are independent variables. </w:t>
+      </w:r>
+      <w:r>
+        <w:rPr>
+          <w:lang w:val="en-US"/>
+        </w:rPr>
+        <w:t xml:space="preserve">We </w:t>
+      </w:r>
+      <w:r>
+        <w:rPr>
+          <w:lang w:val="en-US"/>
+        </w:rPr>
+        <w:t xml:space="preserve">will </w:t>
+      </w:r>
+      <w:r>
+        <w:rPr>
+          <w:lang w:val="en-US"/>
+        </w:rPr>
+        <w:t xml:space="preserve">conduct the analysis using the programming language R and the ‘brms’ package. The formula we will use for our model is </w:t>
+      </w:r>
+      <w:r>
+        <w:rPr>
+          <w:i/>
+          <w:iCs/>
+          <w:lang w:val="en-US"/>
+        </w:rPr>
+        <w:t>accuracy ~ condition * switch rate.</w:t>
+      </w:r>
+    </w:p>
+    <w:p>
+      <w:pPr>
+        <w:spacing w:line="360" w:lineRule="auto"/>
+        <w:jc w:val="both"/>
+        <w:rPr>
+          <w:lang w:val="en-US"/>
+        </w:rPr>
+      </w:pPr>
+      <w:r>
+        <w:rPr>
+          <w:iCs/>
+          <w:lang w:val="en-US"/>
+        </w:rPr>
+        <w:t xml:space="preserve">The script </w:t>
+      </w:r>
+      <w:r>
+        <w:rPr>
+          <w:iCs/>
+          <w:color w:val="E36C0A" w:themeColor="accent6" w:themeShade="BF"/>
+          <w:lang w:val="en-US"/>
+        </w:rPr>
+        <w:t xml:space="preserve">“_name_” </w:t>
+      </w:r>
+      <w:r>
+        <w:rPr>
+          <w:iCs/>
+          <w:lang w:val="en-US"/>
+        </w:rPr>
+        <w:t>contains our analysis as planned.</w:t>
+      </w:r>
+    </w:p>
+    <w:p>
+      <w:pPr>
+        <w:spacing w:line="360" w:lineRule="auto"/>
+        <w:jc w:val="both"/>
+        <w:rPr>
+          <w:lang w:val="en-US"/>
+        </w:rPr>
+      </w:pPr>
+    </w:p>
+    <w:p>
+      <w:pPr>
+        <w:numPr>
+          <w:ilvl w:val="0"/>
+          <w:numId w:val="1"/>
+        </w:numPr>
+        <w:spacing w:line="360" w:lineRule="auto"/>
+        <w:jc w:val="both"/>
+        <w:rPr>
+          <w:lang w:val="en-US"/>
+        </w:rPr>
+      </w:pPr>
+      <w:r>
+        <w:rPr>
+          <w:lang w:val="en-US"/>
+        </w:rPr>
+        <w:t xml:space="preserve">Transformations (optional) </w:t>
+      </w:r>
     </w:p>
     <w:p>
       <w:pPr>
@@ -773,41 +1182,16 @@
         <w:rPr>
           <w:i/>
           <w:iCs/>
-          <w:lang w:val="en-GB"/>
+          <w:lang w:val="en-US"/>
         </w:rPr>
       </w:pPr>
       <w:r>
         <w:rPr>
           <w:i/>
           <w:iCs/>
-          <w:lang w:val="en-GB"/>
-        </w:rPr>
-        <w:t xml:space="preserve">This could include a </w:t>
-      </w:r>
-      <w:r>
-        <w:rPr>
-          <w:i/>
-          <w:iCs/>
-          <w:color w:val="E36C0A" w:themeColor="accent6" w:themeShade="BF"/>
-          <w:lang w:val="en-GB"/>
-        </w:rPr>
-        <w:t xml:space="preserve">power analysis </w:t>
-      </w:r>
-      <w:r>
-        <w:rPr>
-          <w:i/>
-          <w:iCs/>
-          <w:lang w:val="en-GB"/>
-        </w:rPr>
-        <w:t>or an arbitrary constraint such as time, money, or personne</w:t>
-      </w:r>
-      <w:r>
-        <w:rPr>
-          <w:i/>
-          <w:iCs/>
-          <w:lang w:val="en-GB"/>
-        </w:rPr>
-        <w:t>l.</w:t>
+          <w:lang w:val="en-US"/>
+        </w:rPr>
+        <w:t>If you plan on transforming, centering, recoding the data, or will require a coding scheme for categorical variables, please describe that process.</w:t>
       </w:r>
     </w:p>
     <w:p>
@@ -821,7 +1205,7 @@
         <w:rPr>
           <w:i/>
           <w:iCs/>
-          <w:lang w:val="en-GB"/>
+          <w:lang w:val="en-US"/>
         </w:rPr>
       </w:pPr>
       <w:r>
@@ -829,7 +1213,7 @@
           <w:b/>
           <w:i/>
           <w:iCs/>
-          <w:lang w:val="en-GB"/>
+          <w:lang w:val="en-US"/>
         </w:rPr>
         <w:t>Example</w:t>
       </w:r>
@@ -837,321 +1221,95 @@
         <w:rPr>
           <w:i/>
           <w:iCs/>
-          <w:lang w:val="en-GB"/>
-        </w:rPr>
-        <w:t xml:space="preserve">: We used the software program G*Power to conduct a power analysis. Our goal was to obtain .95 power to detect a medium effect size of .25 at the standard .05 alpha error probability. </w:t>
-      </w:r>
-    </w:p>
-    <w:p>
-      <w:pPr>
-        <w:spacing w:line="360" w:lineRule="auto"/>
-        <w:jc w:val="both"/>
-        <w:rPr>
-          <w:lang w:val="en-GB"/>
-        </w:rPr>
-      </w:pPr>
-    </w:p>
-    <w:p>
-      <w:pPr>
-        <w:spacing w:line="360" w:lineRule="auto"/>
-        <w:jc w:val="both"/>
-        <w:rPr>
-          <w:lang w:val="en-GB"/>
-        </w:rPr>
-      </w:pPr>
-      <w:r>
-        <w:rPr>
-          <w:b/>
-          <w:bCs/>
-          <w:lang w:val="en-GB"/>
-        </w:rPr>
-        <w:t>Stopping rule:</w:t>
-      </w:r>
-      <w:r>
-        <w:rPr>
-          <w:lang w:val="en-GB"/>
-        </w:rPr>
-        <w:t xml:space="preserve"> We will stop data collection on </w:t>
-      </w:r>
-      <w:r>
-        <w:rPr>
-          <w:color w:val="E36C0A" w:themeColor="accent6" w:themeShade="BF"/>
-          <w:lang w:val="en-GB"/>
-        </w:rPr>
-        <w:t xml:space="preserve">time point X of the </w:t>
-      </w:r>
-      <w:proofErr w:type="spellStart"/>
-      <w:r>
-        <w:rPr>
-          <w:color w:val="E36C0A" w:themeColor="accent6" w:themeShade="BF"/>
-          <w:lang w:val="en-GB"/>
-        </w:rPr>
-        <w:t>Xth</w:t>
-      </w:r>
-      <w:proofErr w:type="spellEnd"/>
-      <w:r>
-        <w:rPr>
-          <w:color w:val="E36C0A" w:themeColor="accent6" w:themeShade="BF"/>
-          <w:lang w:val="en-GB"/>
-        </w:rPr>
-        <w:t xml:space="preserve"> </w:t>
-      </w:r>
-      <w:r>
-        <w:rPr>
-          <w:lang w:val="en-GB"/>
-        </w:rPr>
-        <w:t>day after sending out the invitations.</w:t>
-      </w:r>
-    </w:p>
-    <w:p>
-      <w:pPr>
-        <w:pStyle w:val="berschrift3"/>
-        <w:spacing w:line="360" w:lineRule="auto"/>
-        <w:jc w:val="both"/>
-        <w:rPr>
-          <w:color w:val="auto"/>
-          <w:lang w:val="en-GB"/>
-        </w:rPr>
-      </w:pPr>
-      <w:bookmarkStart w:id="2" w:name="_pec3rgxfolor"/>
-      <w:bookmarkEnd w:id="2"/>
-      <w:r>
-        <w:rPr>
-          <w:color w:val="auto"/>
-          <w:lang w:val="en-GB"/>
-        </w:rPr>
-        <w:t>Variables</w:t>
-      </w:r>
-    </w:p>
-    <w:p>
-      <w:pPr>
-        <w:spacing w:line="360" w:lineRule="auto"/>
-        <w:jc w:val="both"/>
+          <w:lang w:val="en-US"/>
+        </w:rPr>
+        <w:t>: The “Effect of sugar on brownie tastiness” does not require any additional transformations. However, if it were using a regression analysis and each level of sweet had been categorically described (</w:t>
+      </w:r>
+      <w:proofErr w:type="gramStart"/>
+      <w:r>
         <w:rPr>
           <w:i/>
           <w:iCs/>
-          <w:lang w:val="en-GB"/>
-        </w:rPr>
-      </w:pPr>
+          <w:lang w:val="en-US"/>
+        </w:rPr>
+        <w:t>e.g.</w:t>
+      </w:r>
+      <w:proofErr w:type="gramEnd"/>
       <w:r>
         <w:rPr>
           <w:i/>
           <w:iCs/>
-          <w:lang w:val="en-GB"/>
-        </w:rPr>
-        <w:t>In this section you can describe all variables (both manipulated and measured variables) that will later be used in your confirmatory analysis plan. I</w:t>
-      </w:r>
-      <w:r>
+          <w:lang w:val="en-US"/>
+        </w:rPr>
+        <w:t xml:space="preserve"> not sweet, somewhat sweet, sweet, and very sweet), ‘sweet’ could be dummy coded with ‘not sweet’ as the reference category. </w:t>
+      </w:r>
+    </w:p>
+    <w:p>
+      <w:pPr>
+        <w:numPr>
+          <w:ilvl w:val="1"/>
+          <w:numId w:val="1"/>
+        </w:numPr>
+        <w:spacing w:line="360" w:lineRule="auto"/>
+        <w:jc w:val="both"/>
         <w:rPr>
           <w:i/>
           <w:iCs/>
-          <w:lang w:val="en-GB"/>
-        </w:rPr>
-        <w:t>n your analysis plan, you will have the opportunity to describe how each variable will be used. If you have variables which you are measuring for exploratory analyses, you are not required to list them, though you are permitted to do so.</w:t>
-      </w:r>
-    </w:p>
-    <w:p>
-      <w:pPr>
-        <w:spacing w:line="360" w:lineRule="auto"/>
-        <w:jc w:val="both"/>
-        <w:rPr>
-          <w:lang w:val="en-GB"/>
-        </w:rPr>
-      </w:pPr>
-    </w:p>
-    <w:p>
-      <w:pPr>
-        <w:spacing w:line="360" w:lineRule="auto"/>
-        <w:jc w:val="both"/>
-        <w:rPr>
-          <w:color w:val="E36C0A" w:themeColor="accent6" w:themeShade="BF"/>
-          <w:lang w:val="en-GB"/>
+          <w:lang w:val="en-US"/>
         </w:rPr>
       </w:pPr>
       <w:r>
         <w:rPr>
           <w:b/>
-          <w:bCs/>
-          <w:lang w:val="en-GB"/>
-        </w:rPr>
-        <w:lastRenderedPageBreak/>
-        <w:t>Manipulated varia</w:t>
-      </w:r>
-      <w:r>
-        <w:rPr>
-          <w:b/>
-          <w:bCs/>
-          <w:lang w:val="en-GB"/>
-        </w:rPr>
-        <w:t xml:space="preserve">bles: </w:t>
-      </w:r>
-      <w:r>
-        <w:rPr>
-          <w:lang w:val="en-GB"/>
-        </w:rPr>
-        <w:t xml:space="preserve">We manipulate the switch rate, that is the density of randomness, of the given stimuli picture. The switch rate has 51 different levels, each of which is shown ten times </w:t>
-      </w:r>
-      <w:r>
-        <w:rPr>
-          <w:lang w:val="en-GB"/>
-        </w:rPr>
-        <w:t xml:space="preserve">per </w:t>
-      </w:r>
-      <w:r>
-        <w:rPr>
-          <w:lang w:val="en-GB"/>
-        </w:rPr>
-        <w:t>participant</w:t>
-      </w:r>
-      <w:r>
-        <w:rPr>
-          <w:lang w:val="en-GB"/>
-        </w:rPr>
-        <w:t xml:space="preserve">. </w:t>
-      </w:r>
-      <w:r>
-        <w:rPr>
-          <w:lang w:val="en-GB"/>
-        </w:rPr>
-        <w:t>This switch rate lies between 0 and 1. The closer to 0.5 the sw</w:t>
-      </w:r>
-      <w:r>
-        <w:rPr>
-          <w:lang w:val="en-GB"/>
-        </w:rPr>
-        <w:t>itch rate, the more does the colour assignment happen like one would expect from a random source.</w:t>
-      </w:r>
-      <w:r>
-        <w:rPr>
-          <w:lang w:val="en-GB"/>
-        </w:rPr>
-        <w:t xml:space="preserve"> The manipulated variable is the same for discrimination and identification. </w:t>
-      </w:r>
-      <w:r>
-        <w:rPr>
-          <w:lang w:val="en-GB"/>
-        </w:rPr>
-        <w:t>More on this in the ‘Experimental design’.</w:t>
-      </w:r>
-      <w:r>
-        <w:rPr>
-          <w:lang w:val="en-GB"/>
-        </w:rPr>
-        <w:t xml:space="preserve"> </w:t>
-      </w:r>
-    </w:p>
-    <w:p>
-      <w:pPr>
-        <w:spacing w:line="360" w:lineRule="auto"/>
-        <w:ind w:left="720"/>
-        <w:jc w:val="both"/>
-        <w:rPr>
-          <w:lang w:val="en-GB"/>
-        </w:rPr>
-      </w:pPr>
-    </w:p>
-    <w:p>
-      <w:pPr>
-        <w:spacing w:line="360" w:lineRule="auto"/>
-        <w:jc w:val="both"/>
-        <w:rPr>
-          <w:lang w:val="en-GB"/>
-        </w:rPr>
-      </w:pPr>
-      <w:r>
-        <w:rPr>
-          <w:b/>
-          <w:bCs/>
-          <w:lang w:val="en-GB"/>
-        </w:rPr>
-        <w:t>Measured variables</w:t>
-      </w:r>
-      <w:r>
-        <w:rPr>
-          <w:b/>
-          <w:bCs/>
-          <w:lang w:val="en-GB"/>
-        </w:rPr>
-        <w:t xml:space="preserve"> and indices</w:t>
-      </w:r>
-      <w:r>
-        <w:rPr>
-          <w:lang w:val="en-GB"/>
-        </w:rPr>
-        <w:t>: We will measure the reaction time at each task (for data exclusion, see below) and w</w:t>
-      </w:r>
-      <w:r>
-        <w:rPr>
-          <w:lang w:val="en-GB"/>
-        </w:rPr>
-        <w:t>e will measure whether the tasks were answered correctly or not.</w:t>
-      </w:r>
-    </w:p>
-    <w:p>
-      <w:pPr>
-        <w:spacing w:line="360" w:lineRule="auto"/>
-        <w:jc w:val="both"/>
-        <w:rPr>
-          <w:lang w:val="en-GB"/>
-        </w:rPr>
-      </w:pPr>
-      <w:r>
-        <w:rPr>
-          <w:lang w:val="en-GB"/>
-        </w:rPr>
-        <w:t>The</w:t>
-      </w:r>
-      <w:r>
-        <w:rPr>
-          <w:lang w:val="en-GB"/>
-        </w:rPr>
-        <w:t>n we will calculate</w:t>
-      </w:r>
-      <w:r>
-        <w:rPr>
-          <w:lang w:val="en-GB"/>
-        </w:rPr>
-        <w:t xml:space="preserve"> the average </w:t>
-      </w:r>
-      <w:r>
-        <w:rPr>
-          <w:lang w:val="en-GB"/>
-        </w:rPr>
-        <w:t xml:space="preserve">accuracy, that is the proportion of correctly answered tasks, at every switch rate for the </w:t>
-      </w:r>
-      <w:r>
-        <w:rPr>
-          <w:lang w:val="en-GB"/>
-        </w:rPr>
-        <w:t xml:space="preserve">discrimination and </w:t>
-      </w:r>
-      <w:r>
-        <w:rPr>
-          <w:lang w:val="en-GB"/>
-        </w:rPr>
-        <w:t xml:space="preserve">the </w:t>
-      </w:r>
-      <w:r>
-        <w:rPr>
-          <w:lang w:val="en-GB"/>
-        </w:rPr>
-        <w:t>identification</w:t>
-      </w:r>
-      <w:r>
-        <w:rPr>
-          <w:lang w:val="en-GB"/>
-        </w:rPr>
-        <w:t xml:space="preserve"> condition. We will measure this by first calculating the average accuracy at every switch rate for each participant and then calculate grand means by averaging across the participants in the respective condition. </w:t>
-      </w:r>
-    </w:p>
-    <w:p>
-      <w:pPr>
-        <w:spacing w:line="360" w:lineRule="auto"/>
-        <w:jc w:val="both"/>
-        <w:rPr>
           <w:i/>
           <w:iCs/>
-          <w:lang w:val="en-GB"/>
+          <w:lang w:val="en-US"/>
+        </w:rPr>
+        <w:t>More information</w:t>
+      </w:r>
+      <w:r>
+        <w:rPr>
+          <w:i/>
+          <w:iCs/>
+          <w:lang w:val="en-US"/>
+        </w:rPr>
+        <w:t>: If any categorical predictors are included in a regression, indicate how those variables will be coded (</w:t>
+      </w:r>
+      <w:proofErr w:type="gramStart"/>
+      <w:r>
+        <w:rPr>
+          <w:i/>
+          <w:iCs/>
+          <w:lang w:val="en-US"/>
+        </w:rPr>
+        <w:t>e.g.</w:t>
+      </w:r>
+      <w:proofErr w:type="gramEnd"/>
+      <w:r>
+        <w:rPr>
+          <w:i/>
+          <w:iCs/>
+          <w:lang w:val="en-US"/>
+        </w:rPr>
+        <w:t xml:space="preserve"> dummy coding, summation coding, etc.) and what the reference category will be.</w:t>
+      </w:r>
+    </w:p>
+    <w:p>
+      <w:pPr>
+        <w:spacing w:line="360" w:lineRule="auto"/>
+        <w:ind w:left="720"/>
+        <w:jc w:val="both"/>
+        <w:rPr>
+          <w:lang w:val="en-US"/>
+        </w:rPr>
+      </w:pPr>
+    </w:p>
+    <w:p>
+      <w:pPr>
+        <w:spacing w:line="360" w:lineRule="auto"/>
+        <w:jc w:val="both"/>
+        <w:rPr>
+          <w:lang w:val="en-US"/>
         </w:rPr>
       </w:pPr>
     </w:p>
@@ -1164,210 +1322,14 @@
         <w:spacing w:line="360" w:lineRule="auto"/>
         <w:jc w:val="both"/>
         <w:rPr>
-          <w:i/>
-          <w:iCs/>
-          <w:lang w:val="en-GB"/>
-        </w:rPr>
-      </w:pPr>
-      <w:r>
-        <w:rPr>
-          <w:i/>
-          <w:iCs/>
-          <w:lang w:val="en-GB"/>
-        </w:rPr>
-        <w:t>Indices (optional)</w:t>
-      </w:r>
-    </w:p>
-    <w:p>
-      <w:pPr>
-        <w:pStyle w:val="berschrift3"/>
-        <w:spacing w:line="360" w:lineRule="auto"/>
-        <w:jc w:val="both"/>
-        <w:rPr>
-          <w:color w:val="auto"/>
-          <w:lang w:val="en-GB"/>
-        </w:rPr>
-      </w:pPr>
-      <w:bookmarkStart w:id="3" w:name="_3mtn7m44krsg"/>
-      <w:bookmarkEnd w:id="3"/>
-      <w:r>
-        <w:rPr>
-          <w:color w:val="auto"/>
-          <w:lang w:val="en-GB"/>
-        </w:rPr>
-        <w:t>Analysis Plan</w:t>
-      </w:r>
-    </w:p>
-    <w:p>
-      <w:pPr>
-        <w:spacing w:line="360" w:lineRule="auto"/>
-        <w:jc w:val="both"/>
-        <w:rPr>
-          <w:i/>
-          <w:iCs/>
-          <w:lang w:val="en-GB"/>
-        </w:rPr>
-      </w:pPr>
-      <w:r>
-        <w:rPr>
-          <w:b/>
-          <w:bCs/>
-          <w:lang w:val="en-GB"/>
-        </w:rPr>
-        <w:t>S</w:t>
-      </w:r>
-      <w:r>
-        <w:rPr>
-          <w:b/>
-          <w:bCs/>
-          <w:lang w:val="en-GB"/>
-        </w:rPr>
-        <w:t>tatistical models:</w:t>
-      </w:r>
-      <w:r>
-        <w:rPr>
-          <w:lang w:val="en-GB"/>
-        </w:rPr>
-        <w:t xml:space="preserve"> </w:t>
-      </w:r>
-      <w:r>
-        <w:rPr>
-          <w:lang w:val="en-GB"/>
-        </w:rPr>
-        <w:t xml:space="preserve">We will have a Bayesian linear regression model, where </w:t>
-      </w:r>
-      <w:r>
-        <w:rPr>
-          <w:i/>
-          <w:iCs/>
-          <w:lang w:val="en-GB"/>
-        </w:rPr>
-        <w:t>accuracy</w:t>
-      </w:r>
-      <w:r>
-        <w:rPr>
-          <w:lang w:val="en-GB"/>
-        </w:rPr>
-        <w:t xml:space="preserve"> is the dependent variable and </w:t>
-      </w:r>
-      <w:r>
-        <w:rPr>
-          <w:i/>
-          <w:iCs/>
-          <w:lang w:val="en-GB"/>
-        </w:rPr>
-        <w:t>condition</w:t>
-      </w:r>
-      <w:r>
-        <w:rPr>
-          <w:lang w:val="en-GB"/>
-        </w:rPr>
-        <w:t xml:space="preserve"> (group) and </w:t>
-      </w:r>
-      <w:r>
-        <w:rPr>
-          <w:i/>
-          <w:iCs/>
-          <w:lang w:val="en-GB"/>
-        </w:rPr>
-        <w:t>switch rate</w:t>
-      </w:r>
-      <w:r>
-        <w:rPr>
-          <w:lang w:val="en-GB"/>
-        </w:rPr>
-        <w:t xml:space="preserve"> are independent variables. </w:t>
-      </w:r>
-      <w:r>
-        <w:rPr>
-          <w:lang w:val="en-GB"/>
-        </w:rPr>
-        <w:t xml:space="preserve">We </w:t>
-      </w:r>
-      <w:r>
-        <w:rPr>
-          <w:lang w:val="en-GB"/>
-        </w:rPr>
-        <w:t xml:space="preserve">will </w:t>
-      </w:r>
-      <w:r>
-        <w:rPr>
-          <w:lang w:val="en-GB"/>
-        </w:rPr>
-        <w:t>conduct the analysis using the programming language R and the ‘brms’ package. The formula we will use for our model is</w:t>
-      </w:r>
-      <w:r>
-        <w:rPr>
-          <w:lang w:val="en-GB"/>
-        </w:rPr>
-        <w:t xml:space="preserve"> </w:t>
-      </w:r>
-      <w:r>
-        <w:rPr>
-          <w:i/>
-          <w:iCs/>
-          <w:lang w:val="en-GB"/>
-        </w:rPr>
-        <w:t>accuracy ~ condition * switch rate.</w:t>
-      </w:r>
-    </w:p>
-    <w:p>
-      <w:pPr>
-        <w:spacing w:line="360" w:lineRule="auto"/>
-        <w:jc w:val="both"/>
-        <w:rPr>
-          <w:lang w:val="en-GB"/>
-        </w:rPr>
-      </w:pPr>
-      <w:r>
-        <w:rPr>
-          <w:iCs/>
-          <w:lang w:val="en-GB"/>
-        </w:rPr>
-        <w:t xml:space="preserve">The script </w:t>
-      </w:r>
-      <w:r>
-        <w:rPr>
-          <w:iCs/>
-          <w:color w:val="E36C0A" w:themeColor="accent6" w:themeShade="BF"/>
-          <w:lang w:val="en-GB"/>
-        </w:rPr>
-        <w:t xml:space="preserve">“_name_” </w:t>
-      </w:r>
-      <w:r>
-        <w:rPr>
-          <w:iCs/>
-          <w:lang w:val="en-GB"/>
-        </w:rPr>
-        <w:t>contains our analysis as planned.</w:t>
-      </w:r>
-    </w:p>
-    <w:p>
-      <w:pPr>
-        <w:spacing w:line="360" w:lineRule="auto"/>
-        <w:jc w:val="both"/>
-        <w:rPr>
-          <w:lang w:val="en-GB"/>
-        </w:rPr>
-      </w:pPr>
-    </w:p>
-    <w:p>
-      <w:pPr>
-        <w:numPr>
-          <w:ilvl w:val="0"/>
-          <w:numId w:val="1"/>
-        </w:numPr>
-        <w:spacing w:line="360" w:lineRule="auto"/>
-        <w:jc w:val="both"/>
-        <w:rPr>
-          <w:lang w:val="en-GB"/>
-        </w:rPr>
-      </w:pPr>
-      <w:r>
-        <w:rPr>
-          <w:lang w:val="en-GB"/>
-        </w:rPr>
-        <w:t xml:space="preserve">Transformations (optional) </w:t>
+          <w:lang w:val="en-US"/>
+        </w:rPr>
+      </w:pPr>
+      <w:r>
+        <w:rPr>
+          <w:lang w:val="en-US"/>
+        </w:rPr>
+        <w:t>Inference criteria (optional)</w:t>
       </w:r>
     </w:p>
     <w:p>
@@ -1381,34 +1343,34 @@
         <w:rPr>
           <w:i/>
           <w:iCs/>
-          <w:lang w:val="en-GB"/>
+          <w:lang w:val="en-US"/>
         </w:rPr>
       </w:pPr>
       <w:r>
         <w:rPr>
           <w:i/>
           <w:iCs/>
-          <w:lang w:val="en-GB"/>
-        </w:rPr>
-        <w:t xml:space="preserve">If you plan on transforming, </w:t>
-      </w:r>
-      <w:proofErr w:type="spellStart"/>
+          <w:lang w:val="en-US"/>
+        </w:rPr>
+        <w:t>What criteria will you use to make inferences? Please describe the information you’ll use (</w:t>
+      </w:r>
+      <w:proofErr w:type="gramStart"/>
       <w:r>
         <w:rPr>
           <w:i/>
           <w:iCs/>
-          <w:lang w:val="en-GB"/>
-        </w:rPr>
-        <w:t>centering</w:t>
-      </w:r>
-      <w:proofErr w:type="spellEnd"/>
+          <w:lang w:val="en-US"/>
+        </w:rPr>
+        <w:t>e.g.</w:t>
+      </w:r>
+      <w:proofErr w:type="gramEnd"/>
       <w:r>
         <w:rPr>
           <w:i/>
           <w:iCs/>
-          <w:lang w:val="en-GB"/>
-        </w:rPr>
-        <w:t>, recoding the data, or will require a coding scheme for categorical variables, please describe that process.</w:t>
+          <w:lang w:val="en-US"/>
+        </w:rPr>
+        <w:t xml:space="preserve"> p-values, bayes factors, specific model fit indices), as well as cut-off criterion, where appropriate. Will you be using one or two tailed tests for each of your analyses? If you are comparing multiple conditions or testing multiple hypotheses, will you account for this?</w:t>
       </w:r>
     </w:p>
     <w:p>
@@ -1422,7 +1384,7 @@
         <w:rPr>
           <w:i/>
           <w:iCs/>
-          <w:lang w:val="en-GB"/>
+          <w:lang w:val="en-US"/>
         </w:rPr>
       </w:pPr>
       <w:r>
@@ -1430,7 +1392,7 @@
           <w:b/>
           <w:i/>
           <w:iCs/>
-          <w:lang w:val="en-GB"/>
+          <w:lang w:val="en-US"/>
         </w:rPr>
         <w:t>Example</w:t>
       </w:r>
@@ -1438,43 +1400,9 @@
         <w:rPr>
           <w:i/>
           <w:iCs/>
-          <w:lang w:val="en-GB"/>
-        </w:rPr>
-        <w:t>: The “Effect of sugar on brownie tastiness” d</w:t>
-      </w:r>
-      <w:r>
-        <w:rPr>
-          <w:i/>
-          <w:iCs/>
-          <w:lang w:val="en-GB"/>
-        </w:rPr>
-        <w:t>oes not require any additional transformations. However, if it were using a regression analysis and each level of sweet had been categorically described (</w:t>
-      </w:r>
-      <w:proofErr w:type="gramStart"/>
-      <w:r>
-        <w:rPr>
-          <w:i/>
-          <w:iCs/>
-          <w:lang w:val="en-GB"/>
-        </w:rPr>
-        <w:t>e.g.</w:t>
-      </w:r>
-      <w:proofErr w:type="gramEnd"/>
-      <w:r>
-        <w:rPr>
-          <w:i/>
-          <w:iCs/>
-          <w:lang w:val="en-GB"/>
-        </w:rPr>
-        <w:t xml:space="preserve"> not sweet, somewhat sweet, sweet, and very sweet), ‘sweet’ could be dummy coded with ‘not sweet’ </w:t>
-      </w:r>
-      <w:r>
-        <w:rPr>
-          <w:i/>
-          <w:iCs/>
-          <w:lang w:val="en-GB"/>
-        </w:rPr>
-        <w:t xml:space="preserve">as the reference category. </w:t>
+          <w:lang w:val="en-US"/>
+        </w:rPr>
+        <w:t xml:space="preserve">: We will use the standard p&lt;.05 criteria for determining if the ANOVA and the post hoc test suggest that the results are significantly different from those expected if the null hypothesis were correct. The post-hoc Tukey-Kramer test adjusts for multiple comparisons. </w:t>
       </w:r>
     </w:p>
     <w:p>
@@ -1488,7 +1416,7 @@
         <w:rPr>
           <w:i/>
           <w:iCs/>
-          <w:lang w:val="en-GB"/>
+          <w:lang w:val="en-US"/>
         </w:rPr>
       </w:pPr>
       <w:r>
@@ -1496,243 +1424,26 @@
           <w:b/>
           <w:i/>
           <w:iCs/>
-          <w:lang w:val="en-GB"/>
-        </w:rPr>
-        <w:t>More information</w:t>
+          <w:lang w:val="en-US"/>
+        </w:rPr>
+        <w:t xml:space="preserve">More information: </w:t>
       </w:r>
       <w:r>
         <w:rPr>
           <w:i/>
           <w:iCs/>
-          <w:lang w:val="en-GB"/>
-        </w:rPr>
-        <w:t>: If any categorical predictors are included in a regression, indicate how those variables will be coded (</w:t>
-      </w:r>
-      <w:proofErr w:type="gramStart"/>
+          <w:lang w:val="en-US"/>
+        </w:rPr>
+        <w:t xml:space="preserve">P-values, confidence intervals, and effect sizes are standard means for making an inference, and any level is acceptable, though some criteria must be specified in this or previous fields. Bayesian analyses should specify a Bayes factor or a credible interval. If you are selecting models, then how will you determine the relative quality of each? In regards to multiple comparisons, this is a question with few “wrong” answers. In other words, transparency is more important than any specific method of controlling the false </w:t>
+      </w:r>
       <w:r>
         <w:rPr>
           <w:i/>
           <w:iCs/>
-          <w:lang w:val="en-GB"/>
-        </w:rPr>
-        <w:t>e.g.</w:t>
-      </w:r>
-      <w:proofErr w:type="gramEnd"/>
-      <w:r>
-        <w:rPr>
-          <w:i/>
-          <w:iCs/>
-          <w:lang w:val="en-GB"/>
-        </w:rPr>
-        <w:t xml:space="preserve"> dummy coding, summation coding, etc.) and what the reference category will be.</w:t>
-      </w:r>
-    </w:p>
-    <w:p>
-      <w:pPr>
-        <w:spacing w:line="360" w:lineRule="auto"/>
-        <w:ind w:left="720"/>
-        <w:jc w:val="both"/>
-        <w:rPr>
-          <w:lang w:val="en-GB"/>
-        </w:rPr>
-      </w:pPr>
-    </w:p>
-    <w:p>
-      <w:pPr>
-        <w:spacing w:line="360" w:lineRule="auto"/>
-        <w:jc w:val="both"/>
-        <w:rPr>
-          <w:lang w:val="en-GB"/>
-        </w:rPr>
-      </w:pPr>
-    </w:p>
-    <w:p>
-      <w:pPr>
-        <w:numPr>
-          <w:ilvl w:val="0"/>
-          <w:numId w:val="1"/>
-        </w:numPr>
-        <w:spacing w:line="360" w:lineRule="auto"/>
-        <w:jc w:val="both"/>
-        <w:rPr>
-          <w:lang w:val="en-GB"/>
-        </w:rPr>
-      </w:pPr>
-      <w:r>
-        <w:rPr>
-          <w:lang w:val="en-GB"/>
-        </w:rPr>
-        <w:t>Inference criteria (</w:t>
-      </w:r>
-      <w:r>
-        <w:rPr>
-          <w:lang w:val="en-GB"/>
-        </w:rPr>
-        <w:t>optional)</w:t>
-      </w:r>
-    </w:p>
-    <w:p>
-      <w:pPr>
-        <w:numPr>
-          <w:ilvl w:val="1"/>
-          <w:numId w:val="1"/>
-        </w:numPr>
-        <w:spacing w:line="360" w:lineRule="auto"/>
-        <w:jc w:val="both"/>
-        <w:rPr>
-          <w:i/>
-          <w:iCs/>
-          <w:lang w:val="en-GB"/>
-        </w:rPr>
-      </w:pPr>
-      <w:r>
-        <w:rPr>
-          <w:i/>
-          <w:iCs/>
-          <w:lang w:val="en-GB"/>
+          <w:lang w:val="en-US"/>
         </w:rPr>
         <w:lastRenderedPageBreak/>
-        <w:t>What criteria will you use to make inferences? Please describe the information you’ll use (</w:t>
-      </w:r>
-      <w:proofErr w:type="gramStart"/>
-      <w:r>
-        <w:rPr>
-          <w:i/>
-          <w:iCs/>
-          <w:lang w:val="en-GB"/>
-        </w:rPr>
-        <w:t>e.g.</w:t>
-      </w:r>
-      <w:proofErr w:type="gramEnd"/>
-      <w:r>
-        <w:rPr>
-          <w:i/>
-          <w:iCs/>
-          <w:lang w:val="en-GB"/>
-        </w:rPr>
-        <w:t xml:space="preserve"> p-values, bayes factors, specific model fit indices), as well as cut-off criterion, where appropriate. Will you be using one or two tailed tests for e</w:t>
-      </w:r>
-      <w:r>
-        <w:rPr>
-          <w:i/>
-          <w:iCs/>
-          <w:lang w:val="en-GB"/>
-        </w:rPr>
-        <w:t xml:space="preserve">ach of your analyses? If you are comparing multiple conditions or testing multiple hypotheses, will </w:t>
-      </w:r>
-      <w:proofErr w:type="spellStart"/>
-      <w:r>
-        <w:rPr>
-          <w:i/>
-          <w:iCs/>
-          <w:lang w:val="en-GB"/>
-        </w:rPr>
-        <w:t>you</w:t>
-      </w:r>
-      <w:proofErr w:type="spellEnd"/>
-      <w:r>
-        <w:rPr>
-          <w:i/>
-          <w:iCs/>
-          <w:lang w:val="en-GB"/>
-        </w:rPr>
-        <w:t xml:space="preserve"> account for this?</w:t>
-      </w:r>
-    </w:p>
-    <w:p>
-      <w:pPr>
-        <w:numPr>
-          <w:ilvl w:val="1"/>
-          <w:numId w:val="1"/>
-        </w:numPr>
-        <w:spacing w:line="360" w:lineRule="auto"/>
-        <w:jc w:val="both"/>
-        <w:rPr>
-          <w:i/>
-          <w:iCs/>
-          <w:lang w:val="en-GB"/>
-        </w:rPr>
-      </w:pPr>
-      <w:r>
-        <w:rPr>
-          <w:b/>
-          <w:i/>
-          <w:iCs/>
-          <w:lang w:val="en-GB"/>
-        </w:rPr>
-        <w:t>Example</w:t>
-      </w:r>
-      <w:r>
-        <w:rPr>
-          <w:i/>
-          <w:iCs/>
-          <w:lang w:val="en-GB"/>
-        </w:rPr>
-        <w:t>: We will use the standard p&lt;.05 criteria for determining if the ANOVA and the post hoc test suggest that the results are signi</w:t>
-      </w:r>
-      <w:r>
-        <w:rPr>
-          <w:i/>
-          <w:iCs/>
-          <w:lang w:val="en-GB"/>
-        </w:rPr>
-        <w:t xml:space="preserve">ficantly different from those expected if the null hypothesis were correct. The post-hoc Tukey-Kramer test adjusts for multiple comparisons. </w:t>
-      </w:r>
-    </w:p>
-    <w:p>
-      <w:pPr>
-        <w:numPr>
-          <w:ilvl w:val="1"/>
-          <w:numId w:val="1"/>
-        </w:numPr>
-        <w:spacing w:line="360" w:lineRule="auto"/>
-        <w:jc w:val="both"/>
-        <w:rPr>
-          <w:i/>
-          <w:iCs/>
-          <w:lang w:val="en-GB"/>
-        </w:rPr>
-      </w:pPr>
-      <w:r>
-        <w:rPr>
-          <w:b/>
-          <w:i/>
-          <w:iCs/>
-          <w:lang w:val="en-GB"/>
-        </w:rPr>
-        <w:t xml:space="preserve">More information: </w:t>
-      </w:r>
-      <w:r>
-        <w:rPr>
-          <w:i/>
-          <w:iCs/>
-          <w:lang w:val="en-GB"/>
-        </w:rPr>
-        <w:t>P-values, confidence intervals, and effect sizes are standard means for making an inference, and</w:t>
-      </w:r>
-      <w:r>
-        <w:rPr>
-          <w:i/>
-          <w:iCs/>
-          <w:lang w:val="en-GB"/>
-        </w:rPr>
-        <w:t xml:space="preserve"> any level is acceptable, though some criteria must be specified in this or previous fields. Bayesian analyses should specify a Bayes factor or a credible interval. If you are selecting models, then how will you determine the relative quality of each? In r</w:t>
-      </w:r>
-      <w:r>
-        <w:rPr>
-          <w:i/>
-          <w:iCs/>
-          <w:lang w:val="en-GB"/>
-        </w:rPr>
-        <w:t>egards to multiple comparisons, this is a question with few “wrong” answers. In other words, transparency is more important than any specific method of controlling the false discovery rate or false error rate. One may state an intention to report all tests</w:t>
-      </w:r>
-      <w:r>
-        <w:rPr>
-          <w:i/>
-          <w:iCs/>
-          <w:lang w:val="en-GB"/>
-        </w:rPr>
-        <w:t xml:space="preserve"> conducted or one may conduct a specific correction procedure; either strategy is acceptable.</w:t>
+        <w:t>discovery rate or false error rate. One may state an intention to report all tests conducted or one may conduct a specific correction procedure; either strategy is acceptable.</w:t>
       </w:r>
     </w:p>
     <w:p>
@@ -1741,45 +1452,45 @@
         <w:ind w:left="1440"/>
         <w:jc w:val="both"/>
         <w:rPr>
-          <w:lang w:val="en-GB"/>
-        </w:rPr>
-      </w:pPr>
-    </w:p>
-    <w:p>
-      <w:pPr>
-        <w:spacing w:line="360" w:lineRule="auto"/>
-        <w:jc w:val="both"/>
-        <w:rPr>
-          <w:lang w:val="en-GB"/>
-        </w:rPr>
-      </w:pPr>
-    </w:p>
-    <w:p>
-      <w:pPr>
-        <w:spacing w:line="360" w:lineRule="auto"/>
-        <w:jc w:val="both"/>
-        <w:rPr>
-          <w:lang w:val="en-GB"/>
+          <w:lang w:val="en-US"/>
+        </w:rPr>
+      </w:pPr>
+    </w:p>
+    <w:p>
+      <w:pPr>
+        <w:spacing w:line="360" w:lineRule="auto"/>
+        <w:jc w:val="both"/>
+        <w:rPr>
+          <w:lang w:val="en-US"/>
+        </w:rPr>
+      </w:pPr>
+    </w:p>
+    <w:p>
+      <w:pPr>
+        <w:spacing w:line="360" w:lineRule="auto"/>
+        <w:jc w:val="both"/>
+        <w:rPr>
+          <w:lang w:val="en-US"/>
         </w:rPr>
       </w:pPr>
       <w:r>
         <w:rPr>
           <w:b/>
           <w:bCs/>
-          <w:lang w:val="en-GB"/>
+          <w:lang w:val="en-US"/>
         </w:rPr>
         <w:t>Data exclusion</w:t>
       </w:r>
       <w:r>
         <w:rPr>
-          <w:lang w:val="en-GB"/>
+          <w:lang w:val="en-US"/>
         </w:rPr>
         <w:t xml:space="preserve">: </w:t>
       </w:r>
       <w:r>
         <w:rPr>
           <w:color w:val="E36C0A" w:themeColor="accent6" w:themeShade="BF"/>
-          <w:lang w:val="en-GB"/>
+          <w:lang w:val="en-US"/>
         </w:rPr>
         <w:t>We will exclude data points that are faster than 100ms and longer than 3500ms.</w:t>
       </w:r>
@@ -1790,7 +1501,7 @@
         <w:ind w:left="1440"/>
         <w:jc w:val="both"/>
         <w:rPr>
-          <w:lang w:val="en-GB"/>
+          <w:lang w:val="en-US"/>
         </w:rPr>
       </w:pPr>
     </w:p>
@@ -1800,27 +1511,27 @@
         <w:jc w:val="both"/>
         <w:rPr>
           <w:color w:val="E36C0A" w:themeColor="accent6" w:themeShade="BF"/>
-          <w:lang w:val="en-GB"/>
+          <w:lang w:val="en-US"/>
         </w:rPr>
       </w:pPr>
       <w:r>
         <w:rPr>
           <w:b/>
           <w:bCs/>
-          <w:lang w:val="en-GB"/>
+          <w:lang w:val="en-US"/>
         </w:rPr>
         <w:t>Missing data</w:t>
       </w:r>
       <w:r>
         <w:rPr>
-          <w:lang w:val="en-GB"/>
+          <w:lang w:val="en-US"/>
         </w:rPr>
         <w:t xml:space="preserve">: </w:t>
       </w:r>
       <w:r>
         <w:rPr>
           <w:color w:val="E36C0A" w:themeColor="accent6" w:themeShade="BF"/>
-          <w:lang w:val="en-GB"/>
+          <w:lang w:val="en-US"/>
         </w:rPr>
         <w:t>Should a data set not be recorded completely or data points be missing, we will use all the data available from that participant.</w:t>
       </w:r>
@@ -1832,7 +1543,7 @@
         <w:rPr>
           <w:b/>
           <w:bCs/>
-          <w:lang w:val="en-GB"/>
+          <w:lang w:val="en-US"/>
         </w:rPr>
       </w:pPr>
     </w:p>
@@ -1842,37 +1553,23 @@
         <w:jc w:val="both"/>
         <w:rPr>
           <w:bCs/>
-          <w:lang w:val="en-GB"/>
+          <w:lang w:val="en-US"/>
         </w:rPr>
       </w:pPr>
       <w:r>
         <w:rPr>
           <w:b/>
           <w:bCs/>
-          <w:lang w:val="en-GB"/>
+          <w:lang w:val="en-US"/>
         </w:rPr>
         <w:t xml:space="preserve">Exploratory analysis: </w:t>
       </w:r>
       <w:r>
         <w:rPr>
           <w:bCs/>
-          <w:lang w:val="en-GB"/>
-        </w:rPr>
-        <w:t xml:space="preserve">We further plan to look for relationships between the language the participants stated as their main language and the results of the </w:t>
-      </w:r>
-      <w:r>
-        <w:rPr>
-          <w:bCs/>
-          <w:lang w:val="en-GB"/>
-        </w:rPr>
-        <w:t>identification part.</w:t>
-      </w:r>
-      <w:r>
-        <w:rPr>
-          <w:bCs/>
-          <w:lang w:val="en-GB"/>
-        </w:rPr>
-        <w:t xml:space="preserve"> (This of course only applies to those in the identification group.)</w:t>
+          <w:lang w:val="en-US"/>
+        </w:rPr>
+        <w:t>We further plan to look for relationships between the language the participants stated as their main language and the results of the identification part. (This of course only applies to those in the identification group.)</w:t>
       </w:r>
     </w:p>
     <w:p>
@@ -1882,7 +1579,7 @@
         <w:jc w:val="both"/>
         <w:rPr>
           <w:color w:val="auto"/>
-          <w:lang w:val="en-GB"/>
+          <w:lang w:val="en-US"/>
         </w:rPr>
       </w:pPr>
       <w:bookmarkStart w:id="4" w:name="_6wujw18ggcuz"/>
@@ -1890,29 +1587,22 @@
       <w:r>
         <w:rPr>
           <w:color w:val="auto"/>
-          <w:lang w:val="en-GB"/>
-        </w:rPr>
-        <w:t>O</w:t>
-      </w:r>
-      <w:r>
-        <w:rPr>
-          <w:color w:val="auto"/>
-          <w:lang w:val="en-GB"/>
-        </w:rPr>
-        <w:t>ther</w:t>
-      </w:r>
-    </w:p>
-    <w:p>
-      <w:pPr>
-        <w:spacing w:line="360" w:lineRule="auto"/>
-        <w:jc w:val="both"/>
-        <w:rPr>
-          <w:lang w:val="en-GB"/>
-        </w:rPr>
-      </w:pPr>
-      <w:r>
-        <w:rPr>
-          <w:lang w:val="en-GB"/>
+          <w:lang w:val="en-US"/>
+        </w:rPr>
+        <w:t>Other</w:t>
+      </w:r>
+    </w:p>
+    <w:p>
+      <w:pPr>
+        <w:spacing w:line="360" w:lineRule="auto"/>
+        <w:jc w:val="both"/>
+        <w:rPr>
+          <w:lang w:val="en-US"/>
+        </w:rPr>
+      </w:pPr>
+      <w:r>
+        <w:rPr>
+          <w:lang w:val="en-US"/>
         </w:rPr>
         <w:t>This study is a replication of Experiment 1 in “Perception and identification of random events” by Zhao and Hahn (2014) (</w:t>
       </w:r>
@@ -1924,22 +1614,16 @@
             <w:sz w:val="21"/>
             <w:szCs w:val="21"/>
             <w:shd w:val="clear" w:color="auto" w:fill="FFFFFF"/>
-            <w:lang w:val="en-GB"/>
+            <w:lang w:val="en-US"/>
           </w:rPr>
           <w:t>https://doi.org/10.1037/a0036816</w:t>
         </w:r>
       </w:hyperlink>
       <w:r>
         <w:rPr>
-          <w:lang w:val="en-GB"/>
-        </w:rPr>
-        <w:t>). Changes we made to thei</w:t>
-      </w:r>
-      <w:r>
-        <w:rPr>
-          <w:lang w:val="en-GB"/>
-        </w:rPr>
-        <w:t>r experimental design and analysis are either stated here or in our ‘Experimental design’.</w:t>
+          <w:lang w:val="en-US"/>
+        </w:rPr>
+        <w:t>). Changes we made to their experimental design and analysis are either stated here or in our ‘Experimental design’.</w:t>
       </w:r>
     </w:p>
     <w:p>
@@ -1948,13 +1632,13 @@
         <w:jc w:val="both"/>
         <w:rPr>
           <w:bCs/>
-          <w:lang w:val="en-GB"/>
+          <w:lang w:val="en-US"/>
         </w:rPr>
       </w:pPr>
       <w:r>
         <w:rPr>
           <w:bCs/>
-          <w:lang w:val="en-GB"/>
+          <w:lang w:val="en-US"/>
         </w:rPr>
         <w:t xml:space="preserve"> </w:t>
       </w:r>

--- a/writing/01-preregistration.docx
+++ b/writing/01-preregistration.docx
@@ -9,143 +9,15 @@
         <w:jc w:val="both"/>
         <w:rPr>
           <w:color w:val="E36C0A" w:themeColor="accent6" w:themeShade="BF"/>
-          <w:lang w:val="en-US"/>
+          <w:lang w:val="de-DE"/>
         </w:rPr>
       </w:pPr>
       <w:r>
         <w:rPr>
           <w:color w:val="E36C0A" w:themeColor="accent6" w:themeShade="BF"/>
-          <w:lang w:val="en-US"/>
-        </w:rPr>
-        <w:t xml:space="preserve">In orange </w:t>
-      </w:r>
-      <w:proofErr w:type="spellStart"/>
-      <w:r>
-        <w:rPr>
-          <w:color w:val="E36C0A" w:themeColor="accent6" w:themeShade="BF"/>
-          <w:lang w:val="en-US"/>
-        </w:rPr>
-        <w:t>sind</w:t>
-      </w:r>
-      <w:proofErr w:type="spellEnd"/>
-      <w:r>
-        <w:rPr>
-          <w:color w:val="E36C0A" w:themeColor="accent6" w:themeShade="BF"/>
-          <w:lang w:val="en-US"/>
-        </w:rPr>
-        <w:t xml:space="preserve"> </w:t>
-      </w:r>
-      <w:proofErr w:type="spellStart"/>
-      <w:r>
-        <w:rPr>
-          <w:color w:val="E36C0A" w:themeColor="accent6" w:themeShade="BF"/>
-          <w:lang w:val="en-US"/>
-        </w:rPr>
-        <w:t>jetzt</w:t>
-      </w:r>
-      <w:proofErr w:type="spellEnd"/>
-      <w:r>
-        <w:rPr>
-          <w:color w:val="E36C0A" w:themeColor="accent6" w:themeShade="BF"/>
-          <w:lang w:val="en-US"/>
-        </w:rPr>
-        <w:t xml:space="preserve"> </w:t>
-      </w:r>
-      <w:proofErr w:type="spellStart"/>
-      <w:r>
-        <w:rPr>
-          <w:color w:val="E36C0A" w:themeColor="accent6" w:themeShade="BF"/>
-          <w:lang w:val="en-US"/>
-        </w:rPr>
-        <w:t>Sachen</w:t>
-      </w:r>
-      <w:proofErr w:type="spellEnd"/>
-      <w:r>
-        <w:rPr>
-          <w:color w:val="E36C0A" w:themeColor="accent6" w:themeShade="BF"/>
-          <w:lang w:val="en-US"/>
-        </w:rPr>
-        <w:t xml:space="preserve">, die </w:t>
-      </w:r>
-      <w:proofErr w:type="spellStart"/>
-      <w:r>
-        <w:rPr>
-          <w:color w:val="E36C0A" w:themeColor="accent6" w:themeShade="BF"/>
-          <w:lang w:val="en-US"/>
-        </w:rPr>
-        <w:t>wir</w:t>
-      </w:r>
-      <w:proofErr w:type="spellEnd"/>
-      <w:r>
-        <w:rPr>
-          <w:color w:val="E36C0A" w:themeColor="accent6" w:themeShade="BF"/>
-          <w:lang w:val="en-US"/>
-        </w:rPr>
-        <w:t xml:space="preserve"> </w:t>
-      </w:r>
-      <w:proofErr w:type="spellStart"/>
-      <w:r>
-        <w:rPr>
-          <w:color w:val="E36C0A" w:themeColor="accent6" w:themeShade="BF"/>
-          <w:lang w:val="en-US"/>
-        </w:rPr>
-        <w:t>noch</w:t>
-      </w:r>
-      <w:proofErr w:type="spellEnd"/>
-      <w:r>
-        <w:rPr>
-          <w:color w:val="E36C0A" w:themeColor="accent6" w:themeShade="BF"/>
-          <w:lang w:val="en-US"/>
-        </w:rPr>
-        <w:t xml:space="preserve"> </w:t>
-      </w:r>
-      <w:proofErr w:type="spellStart"/>
-      <w:r>
-        <w:rPr>
-          <w:color w:val="E36C0A" w:themeColor="accent6" w:themeShade="BF"/>
-          <w:lang w:val="en-US"/>
-        </w:rPr>
-        <w:t>fertig</w:t>
-      </w:r>
-      <w:proofErr w:type="spellEnd"/>
-      <w:r>
-        <w:rPr>
-          <w:color w:val="E36C0A" w:themeColor="accent6" w:themeShade="BF"/>
-          <w:lang w:val="en-US"/>
-        </w:rPr>
-        <w:t xml:space="preserve"> </w:t>
-      </w:r>
-      <w:proofErr w:type="spellStart"/>
-      <w:r>
-        <w:rPr>
-          <w:color w:val="E36C0A" w:themeColor="accent6" w:themeShade="BF"/>
-          <w:lang w:val="en-US"/>
-        </w:rPr>
-        <w:t>abklären</w:t>
-      </w:r>
-      <w:proofErr w:type="spellEnd"/>
-      <w:r>
-        <w:rPr>
-          <w:color w:val="E36C0A" w:themeColor="accent6" w:themeShade="BF"/>
-          <w:lang w:val="en-US"/>
-        </w:rPr>
-        <w:t xml:space="preserve"> </w:t>
-      </w:r>
-      <w:proofErr w:type="spellStart"/>
-      <w:r>
-        <w:rPr>
-          <w:color w:val="E36C0A" w:themeColor="accent6" w:themeShade="BF"/>
-          <w:lang w:val="en-US"/>
-        </w:rPr>
-        <w:t>müssen</w:t>
-      </w:r>
-      <w:proofErr w:type="spellEnd"/>
-      <w:r>
-        <w:rPr>
-          <w:color w:val="E36C0A" w:themeColor="accent6" w:themeShade="BF"/>
-          <w:lang w:val="en-US"/>
-        </w:rPr>
-        <w:t>.</w:t>
+          <w:lang w:val="de-DE"/>
+        </w:rPr>
+        <w:t>In orange sind jetzt Sachen, die wir noch fertig abklären müssen.</w:t>
       </w:r>
     </w:p>
     <w:p>
@@ -213,139 +85,80 @@
         <w:spacing w:line="360" w:lineRule="auto"/>
         <w:jc w:val="both"/>
         <w:rPr>
-          <w:lang w:val="en-US"/>
-        </w:rPr>
-      </w:pPr>
+          <w:lang w:val="de-DE"/>
+        </w:rPr>
+      </w:pPr>
+      <w:proofErr w:type="spellStart"/>
       <w:r>
         <w:rPr>
           <w:b/>
           <w:bCs/>
-          <w:lang w:val="en-US"/>
-        </w:rPr>
-        <w:t>Authors:</w:t>
-      </w:r>
-      <w:r>
-        <w:rPr>
-          <w:lang w:val="en-US"/>
-        </w:rPr>
-        <w:t xml:space="preserve"> Linus </w:t>
-      </w:r>
-      <w:proofErr w:type="spellStart"/>
-      <w:r>
-        <w:rPr>
-          <w:lang w:val="en-US"/>
-        </w:rPr>
-        <w:t>kleine</w:t>
+          <w:lang w:val="de-DE"/>
+        </w:rPr>
+        <w:t>Authors</w:t>
       </w:r>
       <w:proofErr w:type="spellEnd"/>
       <w:r>
-        <w:rPr>
-          <w:lang w:val="en-US"/>
-        </w:rPr>
-        <w:t xml:space="preserve"> </w:t>
-      </w:r>
-      <w:proofErr w:type="spellStart"/>
-      <w:r>
-        <w:rPr>
-          <w:lang w:val="en-US"/>
-        </w:rPr>
-        <w:t>Kruthaup</w:t>
-      </w:r>
-      <w:proofErr w:type="spellEnd"/>
-      <w:r>
-        <w:rPr>
-          <w:lang w:val="en-US"/>
-        </w:rPr>
-        <w:t xml:space="preserve">, Cosima Oprotkowitz, Mara </w:t>
-      </w:r>
-      <w:proofErr w:type="spellStart"/>
-      <w:r>
-        <w:rPr>
-          <w:lang w:val="en-US"/>
-        </w:rPr>
-        <w:t>Rehmer</w:t>
-      </w:r>
-      <w:proofErr w:type="spellEnd"/>
-      <w:r>
-        <w:rPr>
-          <w:lang w:val="en-US"/>
-        </w:rPr>
-        <w:t xml:space="preserve">, Katharina </w:t>
-      </w:r>
-      <w:proofErr w:type="spellStart"/>
-      <w:r>
-        <w:rPr>
-          <w:lang w:val="en-US"/>
-        </w:rPr>
-        <w:t>Trant</w:t>
-      </w:r>
-      <w:proofErr w:type="spellEnd"/>
-    </w:p>
-    <w:p>
-      <w:pPr>
-        <w:spacing w:line="360" w:lineRule="auto"/>
-        <w:jc w:val="both"/>
-        <w:rPr>
-          <w:lang w:val="en-US"/>
-        </w:rPr>
-      </w:pPr>
-    </w:p>
-    <w:p>
-      <w:pPr>
-        <w:spacing w:line="360" w:lineRule="auto"/>
-        <w:jc w:val="both"/>
         <w:rPr>
           <w:b/>
           <w:bCs/>
-          <w:lang w:val="en-US"/>
-        </w:rPr>
-      </w:pPr>
-      <w:r>
+          <w:lang w:val="de-DE"/>
+        </w:rPr>
+        <w:t>:</w:t>
+      </w:r>
+      <w:r>
+        <w:rPr>
+          <w:lang w:val="de-DE"/>
+        </w:rPr>
+        <w:t xml:space="preserve"> Linus kleine </w:t>
+      </w:r>
+      <w:proofErr w:type="spellStart"/>
+      <w:r>
+        <w:rPr>
+          <w:lang w:val="de-DE"/>
+        </w:rPr>
+        <w:t>Kruthaup</w:t>
+      </w:r>
+      <w:proofErr w:type="spellEnd"/>
+      <w:r>
+        <w:rPr>
+          <w:lang w:val="de-DE"/>
+        </w:rPr>
+        <w:t xml:space="preserve">, Cosima Oprotkowitz, Mara </w:t>
+      </w:r>
+      <w:proofErr w:type="spellStart"/>
+      <w:r>
+        <w:rPr>
+          <w:lang w:val="de-DE"/>
+        </w:rPr>
+        <w:t>Rehmer</w:t>
+      </w:r>
+      <w:proofErr w:type="spellEnd"/>
+      <w:r>
+        <w:rPr>
+          <w:lang w:val="de-DE"/>
+        </w:rPr>
+        <w:t>, Katharina Trant</w:t>
+      </w:r>
+    </w:p>
+    <w:p>
+      <w:pPr>
+        <w:spacing w:line="360" w:lineRule="auto"/>
+        <w:jc w:val="both"/>
+        <w:rPr>
+          <w:lang w:val="de-DE"/>
+        </w:rPr>
+      </w:pPr>
+    </w:p>
+    <w:p>
+      <w:pPr>
+        <w:spacing w:line="360" w:lineRule="auto"/>
+        <w:jc w:val="both"/>
         <w:rPr>
           <w:b/>
           <w:bCs/>
           <w:lang w:val="en-US"/>
         </w:rPr>
-        <w:t xml:space="preserve">Description: </w:t>
-      </w:r>
-      <w:r>
-        <w:rPr>
-          <w:lang w:val="en-US"/>
-        </w:rPr>
-        <w:t xml:space="preserve">Perception of randomness, the ability to perceive and discriminate structured versus unstructured events, is an important ability for survival and involved in many day-to-day activities and thus also important to study. </w:t>
-      </w:r>
-    </w:p>
-    <w:p>
-      <w:pPr>
-        <w:spacing w:line="360" w:lineRule="auto"/>
-        <w:jc w:val="both"/>
-        <w:rPr>
-          <w:lang w:val="en-US"/>
-        </w:rPr>
-      </w:pPr>
-      <w:r>
-        <w:rPr>
-          <w:lang w:val="en-US"/>
-        </w:rPr>
-        <w:t>In this replication study, discrimination and identification of random versus non-random stimuli are tested between-participants in two experimental groups. Additionally, we are looking into a possible effect of language on the identification of randomness, as the experiment is conducted in German and in English.</w:t>
-      </w:r>
-    </w:p>
-    <w:p>
-      <w:pPr>
-        <w:spacing w:line="360" w:lineRule="auto"/>
-        <w:jc w:val="both"/>
-        <w:rPr>
-          <w:lang w:val="en-US"/>
-        </w:rPr>
-      </w:pPr>
-    </w:p>
-    <w:p>
-      <w:pPr>
-        <w:spacing w:line="360" w:lineRule="auto"/>
-        <w:jc w:val="both"/>
-        <w:rPr>
-          <w:lang w:val="en-US"/>
-        </w:rPr>
       </w:pPr>
       <w:r>
         <w:rPr>
@@ -353,6 +166,53 @@
           <w:bCs/>
           <w:lang w:val="en-US"/>
         </w:rPr>
+        <w:t xml:space="preserve">Description: </w:t>
+      </w:r>
+      <w:r>
+        <w:rPr>
+          <w:lang w:val="en-US"/>
+        </w:rPr>
+        <w:t xml:space="preserve">Perception of randomness, the ability to perceive and discriminate structured versus unstructured events, is an important ability for survival and involved in many day-to-day activities and thus also important to study. </w:t>
+      </w:r>
+    </w:p>
+    <w:p>
+      <w:pPr>
+        <w:spacing w:line="360" w:lineRule="auto"/>
+        <w:jc w:val="both"/>
+        <w:rPr>
+          <w:lang w:val="en-US"/>
+        </w:rPr>
+      </w:pPr>
+      <w:r>
+        <w:rPr>
+          <w:lang w:val="en-US"/>
+        </w:rPr>
+        <w:t>In this replication study, discrimination and identification of random versus non-random stimuli are tested between-participants in two experimental groups. Additionally, we are looking into a possible effect of language on the identification of randomness, as the experiment is conducted in German and in English.</w:t>
+      </w:r>
+    </w:p>
+    <w:p>
+      <w:pPr>
+        <w:spacing w:line="360" w:lineRule="auto"/>
+        <w:jc w:val="both"/>
+        <w:rPr>
+          <w:lang w:val="en-US"/>
+        </w:rPr>
+      </w:pPr>
+    </w:p>
+    <w:p>
+      <w:pPr>
+        <w:spacing w:line="360" w:lineRule="auto"/>
+        <w:jc w:val="both"/>
+        <w:rPr>
+          <w:lang w:val="en-US"/>
+        </w:rPr>
+      </w:pPr>
+      <w:r>
+        <w:rPr>
+          <w:b/>
+          <w:bCs/>
+          <w:lang w:val="en-US"/>
+        </w:rPr>
         <w:t>Hypothesis: “</w:t>
       </w:r>
       <w:r>
@@ -525,21 +385,7 @@
         <w:rPr>
           <w:lang w:val="en-US"/>
         </w:rPr>
-        <w:t xml:space="preserve">The overall design is the same as in the replicated experiment, but we made some changes to the </w:t>
-      </w:r>
-      <w:proofErr w:type="spellStart"/>
-      <w:r>
-        <w:rPr>
-          <w:lang w:val="en-US"/>
-        </w:rPr>
-        <w:t>colours</w:t>
-      </w:r>
-      <w:proofErr w:type="spellEnd"/>
-      <w:r>
-        <w:rPr>
-          <w:lang w:val="en-US"/>
-        </w:rPr>
-        <w:t xml:space="preserve"> of the stimuli materials and added the instructions in German.</w:t>
+        <w:t>The overall design is the same as in the replicated experiment, but we made some changes to the colors of the stimuli materials and added the instructions in German.</w:t>
       </w:r>
     </w:p>
     <w:p>

--- a/writing/01-preregistration.docx
+++ b/writing/01-preregistration.docx
@@ -9,15 +9,28 @@
         <w:jc w:val="both"/>
         <w:rPr>
           <w:color w:val="E36C0A" w:themeColor="accent6" w:themeShade="BF"/>
-          <w:lang w:val="de-DE"/>
+          <w:sz w:val="22"/>
+          <w:szCs w:val="22"/>
+          <w:lang w:val="en-GB"/>
         </w:rPr>
       </w:pPr>
       <w:r>
         <w:rPr>
           <w:color w:val="E36C0A" w:themeColor="accent6" w:themeShade="BF"/>
-          <w:lang w:val="de-DE"/>
-        </w:rPr>
-        <w:t>In orange sind jetzt Sachen, die wir noch fertig abklären müssen.</w:t>
+          <w:sz w:val="22"/>
+          <w:szCs w:val="22"/>
+          <w:lang w:val="en-GB"/>
+        </w:rPr>
+        <w:t>The things in orange d</w:t>
+      </w:r>
+      <w:r>
+        <w:rPr>
+          <w:color w:val="E36C0A" w:themeColor="accent6" w:themeShade="BF"/>
+          <w:sz w:val="22"/>
+          <w:szCs w:val="22"/>
+          <w:lang w:val="en-GB"/>
+        </w:rPr>
+        <w:t>epend on when we will be done finalizing the experiment after having received feedback, but they do not drastically change the study itself.</w:t>
       </w:r>
     </w:p>
     <w:p>
@@ -440,7 +453,6 @@
           <w:bCs/>
           <w:lang w:val="en-US"/>
         </w:rPr>
-        <w:lastRenderedPageBreak/>
         <w:t>Randomization:</w:t>
       </w:r>
       <w:r>
@@ -656,36 +668,58 @@
         <w:rPr>
           <w:lang w:val="en-US"/>
         </w:rPr>
-        <w:t xml:space="preserve"> We will stop data collection on </w:t>
+        <w:t xml:space="preserve"> We will stop data collection on</w:t>
+      </w:r>
+      <w:r>
+        <w:rPr>
+          <w:lang w:val="en-US"/>
+        </w:rPr>
+        <w:t xml:space="preserve"> noon of the 12</w:t>
+      </w:r>
+      <w:r>
+        <w:rPr>
+          <w:vertAlign w:val="superscript"/>
+          <w:lang w:val="en-US"/>
+        </w:rPr>
+        <w:t>th</w:t>
+      </w:r>
+      <w:r>
+        <w:rPr>
+          <w:lang w:val="en-US"/>
+        </w:rPr>
+        <w:t xml:space="preserve"> of August, which is </w:t>
       </w:r>
       <w:r>
         <w:rPr>
           <w:color w:val="E36C0A" w:themeColor="accent6" w:themeShade="BF"/>
           <w:lang w:val="en-US"/>
         </w:rPr>
-        <w:t xml:space="preserve">time point X of the </w:t>
-      </w:r>
-      <w:proofErr w:type="spellStart"/>
+        <w:t>X</w:t>
+      </w:r>
       <w:r>
         <w:rPr>
           <w:color w:val="E36C0A" w:themeColor="accent6" w:themeShade="BF"/>
           <w:lang w:val="en-US"/>
         </w:rPr>
-        <w:t>Xth</w:t>
-      </w:r>
-      <w:proofErr w:type="spellEnd"/>
-      <w:r>
-        <w:rPr>
-          <w:color w:val="E36C0A" w:themeColor="accent6" w:themeShade="BF"/>
-          <w:lang w:val="en-US"/>
-        </w:rPr>
         <w:t xml:space="preserve"> </w:t>
       </w:r>
       <w:r>
         <w:rPr>
           <w:lang w:val="en-US"/>
         </w:rPr>
-        <w:t>day after sending out the invitations.</w:t>
+        <w:t>day</w:t>
+      </w:r>
+      <w:r>
+        <w:rPr>
+          <w:lang w:val="en-US"/>
+        </w:rPr>
+        <w:t>s</w:t>
+      </w:r>
+      <w:r>
+        <w:rPr>
+          <w:lang w:val="en-US"/>
+        </w:rPr>
+        <w:t xml:space="preserve"> after sending out the invitations.</w:t>
       </w:r>
     </w:p>
     <w:p>
@@ -729,21 +763,7 @@
         <w:rPr>
           <w:lang w:val="en-US"/>
         </w:rPr>
-        <w:t xml:space="preserve">We manipulate the switch rate, that is the density of randomness, of the given stimuli picture. The switch rate has 51 different levels, each of which is shown ten times per participant. This switch rate lies between 0 and 1. The closer to 0.5 the switch rate, the more does the </w:t>
-      </w:r>
-      <w:proofErr w:type="spellStart"/>
-      <w:r>
-        <w:rPr>
-          <w:lang w:val="en-US"/>
-        </w:rPr>
-        <w:t>colour</w:t>
-      </w:r>
-      <w:proofErr w:type="spellEnd"/>
-      <w:r>
-        <w:rPr>
-          <w:lang w:val="en-US"/>
-        </w:rPr>
-        <w:t xml:space="preserve"> assignment happen like one would expect from a random source.</w:t>
+        <w:t>We manipulate the switch rate, that is the density of randomness, of the given stimuli picture. The switch rate has 51 different levels, each of which is shown ten times per participant. This switch rate lies between 0 and 1. The closer to 0.5 the switch rate, the more does the color assignment happen like one would expect from a random source.</w:t>
       </w:r>
       <w:r>
         <w:rPr>
@@ -835,7 +855,14 @@
         <w:rPr>
           <w:lang w:val="en-US"/>
         </w:rPr>
-        <w:t xml:space="preserve">accuracy, that is the proportion of correctly answered tasks, at every switch rate for the discrimination and the identification condition. We will measure this by first calculating the average accuracy at every switch rate for each participant and then calculate grand means by averaging across the participants in the respective condition. </w:t>
+        <w:t xml:space="preserve">accuracy, that is the proportion of correctly answered tasks, at every switch rate for the discrimination and the identification condition. We will measure this </w:t>
+      </w:r>
+      <w:r>
+        <w:rPr>
+          <w:lang w:val="en-US"/>
+        </w:rPr>
+        <w:lastRenderedPageBreak/>
+        <w:t xml:space="preserve">by first calculating the average accuracy at every switch rate for each participant and then calculate grand means by averaging across the participants in the respective condition. </w:t>
       </w:r>
     </w:p>
     <w:p>
@@ -855,7 +882,6 @@
           <w:color w:val="auto"/>
           <w:lang w:val="en-US"/>
         </w:rPr>
-        <w:lastRenderedPageBreak/>
         <w:t>Analysis Plan</w:t>
       </w:r>
     </w:p>
@@ -947,7 +973,43 @@
         <w:rPr>
           <w:lang w:val="en-US"/>
         </w:rPr>
-        <w:t xml:space="preserve">conduct the analysis using the programming language R and the ‘brms’ package. The formula we will use for our model is </w:t>
+        <w:t xml:space="preserve">conduct the analysis using the programming language R and the </w:t>
+      </w:r>
+      <w:r>
+        <w:rPr>
+          <w:lang w:val="en-US"/>
+        </w:rPr>
+        <w:t>´</w:t>
+      </w:r>
+      <w:r>
+        <w:rPr>
+          <w:lang w:val="en-US"/>
+        </w:rPr>
+        <w:t>brms</w:t>
+      </w:r>
+      <w:r>
+        <w:rPr>
+          <w:lang w:val="en-US"/>
+        </w:rPr>
+        <w:t>´</w:t>
+      </w:r>
+      <w:r>
+        <w:rPr>
+          <w:lang w:val="en-US"/>
+        </w:rPr>
+        <w:t xml:space="preserve"> package. </w:t>
+      </w:r>
+      <w:r>
+        <w:rPr>
+          <w:lang w:val="en-US"/>
+        </w:rPr>
+        <w:t>We will use the (default) flat priors of ´brms´ and t</w:t>
+      </w:r>
+      <w:r>
+        <w:rPr>
+          <w:lang w:val="en-US"/>
+        </w:rPr>
+        <w:t xml:space="preserve">he formula we will use for our model is </w:t>
       </w:r>
       <w:r>
         <w:rPr>
@@ -1014,7 +1076,7 @@
         <w:rPr>
           <w:lang w:val="en-US"/>
         </w:rPr>
-        <w:t xml:space="preserve">Transformations (optional) </w:t>
+        <w:t>Inference criteria (optional)</w:t>
       </w:r>
     </w:p>
     <w:p>
@@ -1037,7 +1099,25 @@
           <w:iCs/>
           <w:lang w:val="en-US"/>
         </w:rPr>
-        <w:t>If you plan on transforming, centering, recoding the data, or will require a coding scheme for categorical variables, please describe that process.</w:t>
+        <w:t>What criteria will you use to make inferences? Please describe the information you’ll use (</w:t>
+      </w:r>
+      <w:proofErr w:type="gramStart"/>
+      <w:r>
+        <w:rPr>
+          <w:i/>
+          <w:iCs/>
+          <w:lang w:val="en-US"/>
+        </w:rPr>
+        <w:t>e.g.</w:t>
+      </w:r>
+      <w:proofErr w:type="gramEnd"/>
+      <w:r>
+        <w:rPr>
+          <w:i/>
+          <w:iCs/>
+          <w:lang w:val="en-US"/>
+        </w:rPr>
+        <w:t xml:space="preserve"> p-values, bayes factors, specific model fit indices), as well as cut-off criterion, where appropriate. Will you be using one or two tailed tests for each of your analyses? If you are comparing multiple conditions or testing multiple hypotheses, will you account for this?</w:t>
       </w:r>
     </w:p>
     <w:p>
@@ -1069,25 +1149,7 @@
           <w:iCs/>
           <w:lang w:val="en-US"/>
         </w:rPr>
-        <w:t>: The “Effect of sugar on brownie tastiness” does not require any additional transformations. However, if it were using a regression analysis and each level of sweet had been categorically described (</w:t>
-      </w:r>
-      <w:proofErr w:type="gramStart"/>
-      <w:r>
-        <w:rPr>
-          <w:i/>
-          <w:iCs/>
-          <w:lang w:val="en-US"/>
-        </w:rPr>
-        <w:t>e.g.</w:t>
-      </w:r>
-      <w:proofErr w:type="gramEnd"/>
-      <w:r>
-        <w:rPr>
-          <w:i/>
-          <w:iCs/>
-          <w:lang w:val="en-US"/>
-        </w:rPr>
-        <w:t xml:space="preserve"> not sweet, somewhat sweet, sweet, and very sweet), ‘sweet’ could be dummy coded with ‘not sweet’ as the reference category. </w:t>
+        <w:t xml:space="preserve">: We will use the standard p&lt;.05 criteria for determining if the ANOVA and the post hoc test suggest that the results are significantly different from those expected if the null hypothesis were correct. The post-hoc Tukey-Kramer test adjusts for multiple comparisons. </w:t>
       </w:r>
     </w:p>
     <w:p>
@@ -1111,7 +1173,7 @@
           <w:iCs/>
           <w:lang w:val="en-US"/>
         </w:rPr>
-        <w:t>More information</w:t>
+        <w:t xml:space="preserve">More information: </w:t>
       </w:r>
       <w:r>
         <w:rPr>
@@ -1119,177 +1181,7 @@
           <w:iCs/>
           <w:lang w:val="en-US"/>
         </w:rPr>
-        <w:t>: If any categorical predictors are included in a regression, indicate how those variables will be coded (</w:t>
-      </w:r>
-      <w:proofErr w:type="gramStart"/>
-      <w:r>
-        <w:rPr>
-          <w:i/>
-          <w:iCs/>
-          <w:lang w:val="en-US"/>
-        </w:rPr>
-        <w:t>e.g.</w:t>
-      </w:r>
-      <w:proofErr w:type="gramEnd"/>
-      <w:r>
-        <w:rPr>
-          <w:i/>
-          <w:iCs/>
-          <w:lang w:val="en-US"/>
-        </w:rPr>
-        <w:t xml:space="preserve"> dummy coding, summation coding, etc.) and what the reference category will be.</w:t>
-      </w:r>
-    </w:p>
-    <w:p>
-      <w:pPr>
-        <w:spacing w:line="360" w:lineRule="auto"/>
-        <w:ind w:left="720"/>
-        <w:jc w:val="both"/>
-        <w:rPr>
-          <w:lang w:val="en-US"/>
-        </w:rPr>
-      </w:pPr>
-    </w:p>
-    <w:p>
-      <w:pPr>
-        <w:spacing w:line="360" w:lineRule="auto"/>
-        <w:jc w:val="both"/>
-        <w:rPr>
-          <w:lang w:val="en-US"/>
-        </w:rPr>
-      </w:pPr>
-    </w:p>
-    <w:p>
-      <w:pPr>
-        <w:numPr>
-          <w:ilvl w:val="0"/>
-          <w:numId w:val="1"/>
-        </w:numPr>
-        <w:spacing w:line="360" w:lineRule="auto"/>
-        <w:jc w:val="both"/>
-        <w:rPr>
-          <w:lang w:val="en-US"/>
-        </w:rPr>
-      </w:pPr>
-      <w:r>
-        <w:rPr>
-          <w:lang w:val="en-US"/>
-        </w:rPr>
-        <w:t>Inference criteria (optional)</w:t>
-      </w:r>
-    </w:p>
-    <w:p>
-      <w:pPr>
-        <w:numPr>
-          <w:ilvl w:val="1"/>
-          <w:numId w:val="1"/>
-        </w:numPr>
-        <w:spacing w:line="360" w:lineRule="auto"/>
-        <w:jc w:val="both"/>
-        <w:rPr>
-          <w:i/>
-          <w:iCs/>
-          <w:lang w:val="en-US"/>
-        </w:rPr>
-      </w:pPr>
-      <w:r>
-        <w:rPr>
-          <w:i/>
-          <w:iCs/>
-          <w:lang w:val="en-US"/>
-        </w:rPr>
-        <w:t>What criteria will you use to make inferences? Please describe the information you’ll use (</w:t>
-      </w:r>
-      <w:proofErr w:type="gramStart"/>
-      <w:r>
-        <w:rPr>
-          <w:i/>
-          <w:iCs/>
-          <w:lang w:val="en-US"/>
-        </w:rPr>
-        <w:t>e.g.</w:t>
-      </w:r>
-      <w:proofErr w:type="gramEnd"/>
-      <w:r>
-        <w:rPr>
-          <w:i/>
-          <w:iCs/>
-          <w:lang w:val="en-US"/>
-        </w:rPr>
-        <w:t xml:space="preserve"> p-values, bayes factors, specific model fit indices), as well as cut-off criterion, where appropriate. Will you be using one or two tailed tests for each of your analyses? If you are comparing multiple conditions or testing multiple hypotheses, will you account for this?</w:t>
-      </w:r>
-    </w:p>
-    <w:p>
-      <w:pPr>
-        <w:numPr>
-          <w:ilvl w:val="1"/>
-          <w:numId w:val="1"/>
-        </w:numPr>
-        <w:spacing w:line="360" w:lineRule="auto"/>
-        <w:jc w:val="both"/>
-        <w:rPr>
-          <w:i/>
-          <w:iCs/>
-          <w:lang w:val="en-US"/>
-        </w:rPr>
-      </w:pPr>
-      <w:r>
-        <w:rPr>
-          <w:b/>
-          <w:i/>
-          <w:iCs/>
-          <w:lang w:val="en-US"/>
-        </w:rPr>
-        <w:t>Example</w:t>
-      </w:r>
-      <w:r>
-        <w:rPr>
-          <w:i/>
-          <w:iCs/>
-          <w:lang w:val="en-US"/>
-        </w:rPr>
-        <w:t xml:space="preserve">: We will use the standard p&lt;.05 criteria for determining if the ANOVA and the post hoc test suggest that the results are significantly different from those expected if the null hypothesis were correct. The post-hoc Tukey-Kramer test adjusts for multiple comparisons. </w:t>
-      </w:r>
-    </w:p>
-    <w:p>
-      <w:pPr>
-        <w:numPr>
-          <w:ilvl w:val="1"/>
-          <w:numId w:val="1"/>
-        </w:numPr>
-        <w:spacing w:line="360" w:lineRule="auto"/>
-        <w:jc w:val="both"/>
-        <w:rPr>
-          <w:i/>
-          <w:iCs/>
-          <w:lang w:val="en-US"/>
-        </w:rPr>
-      </w:pPr>
-      <w:r>
-        <w:rPr>
-          <w:b/>
-          <w:i/>
-          <w:iCs/>
-          <w:lang w:val="en-US"/>
-        </w:rPr>
-        <w:t xml:space="preserve">More information: </w:t>
-      </w:r>
-      <w:r>
-        <w:rPr>
-          <w:i/>
-          <w:iCs/>
-          <w:lang w:val="en-US"/>
-        </w:rPr>
-        <w:t xml:space="preserve">P-values, confidence intervals, and effect sizes are standard means for making an inference, and any level is acceptable, though some criteria must be specified in this or previous fields. Bayesian analyses should specify a Bayes factor or a credible interval. If you are selecting models, then how will you determine the relative quality of each? In regards to multiple comparisons, this is a question with few “wrong” answers. In other words, transparency is more important than any specific method of controlling the false </w:t>
-      </w:r>
-      <w:r>
-        <w:rPr>
-          <w:i/>
-          <w:iCs/>
-          <w:lang w:val="en-US"/>
-        </w:rPr>
-        <w:lastRenderedPageBreak/>
-        <w:t>discovery rate or false error rate. One may state an intention to report all tests conducted or one may conduct a specific correction procedure; either strategy is acceptable.</w:t>
+        <w:t>P-values, confidence intervals, and effect sizes are standard means for making an inference, and any level is acceptable, though some criteria must be specified in this or previous fields. Bayesian analyses should specify a Bayes factor or a credible interval. If you are selecting models, then how will you determine the relative quality of each? In regards to multiple comparisons, this is a question with few “wrong” answers. In other words, transparency is more important than any specific method of controlling the false discovery rate or false error rate. One may state an intention to report all tests conducted or one may conduct a specific correction procedure; either strategy is acceptable.</w:t>
       </w:r>
     </w:p>
     <w:p>
@@ -1331,14 +1223,37 @@
         <w:rPr>
           <w:lang w:val="en-US"/>
         </w:rPr>
-        <w:t xml:space="preserve">: </w:t>
-      </w:r>
-      <w:r>
-        <w:rPr>
-          <w:color w:val="E36C0A" w:themeColor="accent6" w:themeShade="BF"/>
-          <w:lang w:val="en-US"/>
-        </w:rPr>
-        <w:t>We will exclude data points that are faster than 100ms and longer than 3500ms.</w:t>
+        <w:t>: We will exclude data points</w:t>
+      </w:r>
+      <w:r>
+        <w:rPr>
+          <w:lang w:val="en-US"/>
+        </w:rPr>
+        <w:t xml:space="preserve"> with reaction times</w:t>
+      </w:r>
+      <w:r>
+        <w:rPr>
+          <w:lang w:val="en-US"/>
+        </w:rPr>
+        <w:t xml:space="preserve"> </w:t>
+      </w:r>
+      <w:r>
+        <w:rPr>
+          <w:lang w:val="en-US"/>
+        </w:rPr>
+        <w:t>slower</w:t>
+      </w:r>
+      <w:r>
+        <w:rPr>
+          <w:lang w:val="en-US"/>
+        </w:rPr>
+        <w:t xml:space="preserve"> than </w:t>
+      </w:r>
+      <w:r>
+        <w:rPr>
+          <w:lang w:val="en-US"/>
+        </w:rPr>
+        <w:t>8000ms.</w:t>
       </w:r>
     </w:p>
     <w:p>
@@ -1376,10 +1291,15 @@
       </w:r>
       <w:r>
         <w:rPr>
-          <w:color w:val="E36C0A" w:themeColor="accent6" w:themeShade="BF"/>
           <w:lang w:val="en-US"/>
         </w:rPr>
         <w:t>Should a data set not be recorded completely or data points be missing, we will use all the data available from that participant.</w:t>
+      </w:r>
+      <w:r>
+        <w:rPr>
+          <w:lang w:val="en-US"/>
+        </w:rPr>
+        <w:t xml:space="preserve"> </w:t>
       </w:r>
     </w:p>
     <w:p>

--- a/writing/01-preregistration.docx
+++ b/writing/01-preregistration.docx
@@ -2,37 +2,6 @@
 <file path=word/document.xml><?xml version="1.0" encoding="utf-8"?>
 <w:document xmlns:wpc="http://schemas.microsoft.com/office/word/2010/wordprocessingCanvas" xmlns:cx="http://schemas.microsoft.com/office/drawing/2014/chartex" xmlns:cx1="http://schemas.microsoft.com/office/drawing/2015/9/8/chartex" xmlns:cx2="http://schemas.microsoft.com/office/drawing/2015/10/21/chartex" xmlns:cx3="http://schemas.microsoft.com/office/drawing/2016/5/9/chartex" xmlns:cx4="http://schemas.microsoft.com/office/drawing/2016/5/10/chartex" xmlns:cx5="http://schemas.microsoft.com/office/drawing/2016/5/11/chartex" xmlns:cx6="http://schemas.microsoft.com/office/drawing/2016/5/12/chartex" xmlns:cx7="http://schemas.microsoft.com/office/drawing/2016/5/13/chartex" xmlns:cx8="http://schemas.microsoft.com/office/drawing/2016/5/14/chartex" xmlns:mc="http://schemas.openxmlformats.org/markup-compatibility/2006" xmlns:aink="http://schemas.microsoft.com/office/drawing/2016/ink" xmlns:am3d="http://schemas.microsoft.com/office/drawing/2017/model3d" xmlns:o="urn:schemas-microsoft-com:office:office" xmlns:r="http://schemas.openxmlformats.org/officeDocument/2006/relationships" xmlns:m="http://schemas.openxmlformats.org/officeDocument/2006/math" xmlns:v="urn:schemas-microsoft-com:vml" xmlns:wp14="http://schemas.microsoft.com/office/word/2010/wordprocessingDrawing" xmlns:wp="http://schemas.openxmlformats.org/drawingml/2006/wordprocessingDrawing" xmlns:w10="urn:schemas-microsoft-com:office:word" xmlns:w="http://schemas.openxmlformats.org/wordprocessingml/2006/main" xmlns:w14="http://schemas.microsoft.com/office/word/2010/wordml" xmlns:w15="http://schemas.microsoft.com/office/word/2012/wordml" xmlns:w16cex="http://schemas.microsoft.com/office/word/2018/wordml/cex" xmlns:w16cid="http://schemas.microsoft.com/office/word/2016/wordml/cid" xmlns:w16="http://schemas.microsoft.com/office/word/2018/wordml" xmlns:w16sdtdh="http://schemas.microsoft.com/office/word/2020/wordml/sdtdatahash" xmlns:w16se="http://schemas.microsoft.com/office/word/2015/wordml/symex" xmlns:wpg="http://schemas.microsoft.com/office/word/2010/wordprocessingGroup" xmlns:wpi="http://schemas.microsoft.com/office/word/2010/wordprocessingInk" xmlns:wne="http://schemas.microsoft.com/office/word/2006/wordml" xmlns:wps="http://schemas.microsoft.com/office/word/2010/wordprocessingShape" mc:Ignorable="w14 w15 w16se w16cid w16 w16cex w16sdtdh wp14">
   <w:body>
-    <w:p>
-      <w:pPr>
-        <w:pStyle w:val="berschrift3"/>
-        <w:spacing w:line="360" w:lineRule="auto"/>
-        <w:jc w:val="both"/>
-        <w:rPr>
-          <w:color w:val="E36C0A" w:themeColor="accent6" w:themeShade="BF"/>
-          <w:sz w:val="22"/>
-          <w:szCs w:val="22"/>
-          <w:lang w:val="en-GB"/>
-        </w:rPr>
-      </w:pPr>
-      <w:r>
-        <w:rPr>
-          <w:color w:val="E36C0A" w:themeColor="accent6" w:themeShade="BF"/>
-          <w:sz w:val="22"/>
-          <w:szCs w:val="22"/>
-          <w:lang w:val="en-GB"/>
-        </w:rPr>
-        <w:t>The things in orange d</w:t>
-      </w:r>
-      <w:r>
-        <w:rPr>
-          <w:color w:val="E36C0A" w:themeColor="accent6" w:themeShade="BF"/>
-          <w:sz w:val="22"/>
-          <w:szCs w:val="22"/>
-          <w:lang w:val="en-GB"/>
-        </w:rPr>
-        <w:t>epend on when we will be done finalizing the experiment after having received feedback, but they do not drastically change the study itself.</w:t>
-      </w:r>
-    </w:p>
     <w:p>
       <w:pPr>
         <w:pStyle w:val="berschrift3"/>
@@ -485,6 +454,7 @@
           <w:color w:val="auto"/>
           <w:lang w:val="en-US"/>
         </w:rPr>
+        <w:lastRenderedPageBreak/>
         <w:t>Sampling Plan</w:t>
       </w:r>
     </w:p>
@@ -540,33 +510,56 @@
         <w:rPr>
           <w:lang w:val="en-US"/>
         </w:rPr>
-        <w:t>Participants will be drafted through social media and direct messages (e-mails and text messages). Participation is voluntary and will not be compensated. After sending out the invitations, we will close the data collection at the 12</w:t>
+        <w:t>Participants will be drafted through social media and direct messages (e-mails and text messages). Participation is voluntary and will not be compensated. After sending out the invitations</w:t>
+      </w:r>
+      <w:r>
+        <w:rPr>
+          <w:lang w:val="en-US"/>
+        </w:rPr>
+        <w:t xml:space="preserve"> on the 1</w:t>
       </w:r>
       <w:r>
         <w:rPr>
           <w:vertAlign w:val="superscript"/>
           <w:lang w:val="en-US"/>
         </w:rPr>
-        <w:t>th</w:t>
-      </w:r>
-      <w:r>
-        <w:rPr>
-          <w:lang w:val="en-US"/>
-        </w:rPr>
-        <w:t xml:space="preserve"> of August, which is </w:t>
-      </w:r>
-      <w:r>
-        <w:rPr>
-          <w:color w:val="E36C0A" w:themeColor="accent6" w:themeShade="BF"/>
-          <w:lang w:val="en-US"/>
-        </w:rPr>
-        <w:t>X</w:t>
-      </w:r>
-      <w:r>
-        <w:rPr>
-          <w:lang w:val="en-US"/>
-        </w:rPr>
-        <w:t xml:space="preserve"> days after sending out the invitation. Participants are only eligible if they are at least 18 years old and, although this may seem redundant, if they have full or corrected vision. A participant is only allowed to participate once.</w:t>
+        <w:t>st</w:t>
+      </w:r>
+      <w:r>
+        <w:rPr>
+          <w:lang w:val="en-US"/>
+        </w:rPr>
+        <w:t xml:space="preserve"> of August</w:t>
+      </w:r>
+      <w:r>
+        <w:rPr>
+          <w:lang w:val="en-US"/>
+        </w:rPr>
+        <w:t xml:space="preserve">, we will </w:t>
+      </w:r>
+      <w:r>
+        <w:rPr>
+          <w:lang w:val="en-US"/>
+        </w:rPr>
+        <w:t xml:space="preserve">wait 12 days until </w:t>
+      </w:r>
+      <w:r>
+        <w:rPr>
+          <w:lang w:val="en-US"/>
+        </w:rPr>
+        <w:t>clos</w:t>
+      </w:r>
+      <w:r>
+        <w:rPr>
+          <w:lang w:val="en-US"/>
+        </w:rPr>
+        <w:t xml:space="preserve">ing </w:t>
+      </w:r>
+      <w:r>
+        <w:rPr>
+          <w:lang w:val="en-US"/>
+        </w:rPr>
+        <w:t>the data collection. Participants are only eligible if they are at least 18 years old and, although this may seem redundant, if they have full or corrected vision. A participant is only allowed to participate once.</w:t>
       </w:r>
     </w:p>
     <w:p>
@@ -687,20 +680,19 @@
         <w:rPr>
           <w:lang w:val="en-US"/>
         </w:rPr>
-        <w:t xml:space="preserve"> of August, which is </w:t>
+        <w:t xml:space="preserve"> of August, which is</w:t>
+      </w:r>
+      <w:r>
+        <w:rPr>
+          <w:lang w:val="en-US"/>
+        </w:rPr>
+        <w:t xml:space="preserve"> 12</w:t>
       </w:r>
       <w:r>
         <w:rPr>
           <w:color w:val="E36C0A" w:themeColor="accent6" w:themeShade="BF"/>
           <w:lang w:val="en-US"/>
         </w:rPr>
-        <w:t>X</w:t>
-      </w:r>
-      <w:r>
-        <w:rPr>
-          <w:color w:val="E36C0A" w:themeColor="accent6" w:themeShade="BF"/>
-          <w:lang w:val="en-US"/>
-        </w:rPr>
         <w:t xml:space="preserve"> </w:t>
       </w:r>
       <w:r>
@@ -719,7 +711,19 @@
         <w:rPr>
           <w:lang w:val="en-US"/>
         </w:rPr>
-        <w:t xml:space="preserve"> after sending out the invitations.</w:t>
+        <w:t xml:space="preserve"> after sending out the invitations</w:t>
+      </w:r>
+      <w:r>
+        <w:rPr>
+          <w:lang w:val="en-US"/>
+        </w:rPr>
+        <w:t>, due to the project deadline</w:t>
+      </w:r>
+      <w:r>
+        <w:rPr>
+          <w:lang w:val="en-US"/>
+        </w:rPr>
+        <w:t>.</w:t>
       </w:r>
     </w:p>
     <w:p>
@@ -855,14 +859,7 @@
         <w:rPr>
           <w:lang w:val="en-US"/>
         </w:rPr>
-        <w:t xml:space="preserve">accuracy, that is the proportion of correctly answered tasks, at every switch rate for the discrimination and the identification condition. We will measure this </w:t>
-      </w:r>
-      <w:r>
-        <w:rPr>
-          <w:lang w:val="en-US"/>
-        </w:rPr>
-        <w:lastRenderedPageBreak/>
-        <w:t xml:space="preserve">by first calculating the average accuracy at every switch rate for each participant and then calculate grand means by averaging across the participants in the respective condition. </w:t>
+        <w:t xml:space="preserve">accuracy, that is the proportion of correctly answered tasks, at every switch rate for the discrimination and the identification condition. We will measure this by first calculating the average accuracy at every switch rate for each participant and then calculate grand means by averaging across the participants in the respective condition. </w:t>
       </w:r>
     </w:p>
     <w:p>
@@ -882,6 +879,7 @@
           <w:color w:val="auto"/>
           <w:lang w:val="en-US"/>
         </w:rPr>
+        <w:lastRenderedPageBreak/>
         <w:t>Analysis Plan</w:t>
       </w:r>
     </w:p>
@@ -1328,6 +1326,7 @@
           <w:bCs/>
           <w:lang w:val="en-US"/>
         </w:rPr>
+        <w:lastRenderedPageBreak/>
         <w:t xml:space="preserve">Exploratory analysis: </w:t>
       </w:r>
       <w:r>

--- a/writing/01-preregistration.docx
+++ b/writing/01-preregistration.docx
@@ -169,7 +169,19 @@
         <w:rPr>
           <w:lang w:val="en-US"/>
         </w:rPr>
-        <w:t>In this replication study, discrimination and identification of random versus non-random stimuli are tested between-participants in two experimental groups. Additionally, we are looking into a possible effect of language on the identification of randomness, as the experiment is conducted in German and in English.</w:t>
+        <w:t xml:space="preserve">In this replication study, discrimination and identification of random versus non-random stimuli are tested between-participants in two experimental groups. </w:t>
+      </w:r>
+      <w:r>
+        <w:rPr>
+          <w:lang w:val="en-US"/>
+        </w:rPr>
+        <w:t>For an exploratory analysis</w:t>
+      </w:r>
+      <w:r>
+        <w:rPr>
+          <w:lang w:val="en-US"/>
+        </w:rPr>
+        <w:t>, we are looking into a possible effect of language on the identification of randomness, as the experiment is conducted in German and in English.</w:t>
       </w:r>
     </w:p>
     <w:p>
@@ -206,30 +218,6 @@
     </w:p>
     <w:p>
       <w:pPr>
-        <w:spacing w:line="360" w:lineRule="auto"/>
-        <w:jc w:val="both"/>
-        <w:rPr>
-          <w:lang w:val="en-US"/>
-        </w:rPr>
-      </w:pPr>
-      <w:r>
-        <w:rPr>
-          <w:lang w:val="en-US"/>
-        </w:rPr>
-        <w:t>In other words, the hypothesis is that a positive correlation between correct identification and correct discrimination exists.</w:t>
-      </w:r>
-    </w:p>
-    <w:p>
-      <w:pPr>
-        <w:spacing w:line="360" w:lineRule="auto"/>
-        <w:jc w:val="both"/>
-        <w:rPr>
-          <w:lang w:val="en-US"/>
-        </w:rPr>
-      </w:pPr>
-    </w:p>
-    <w:p>
-      <w:pPr>
         <w:pStyle w:val="berschrift3"/>
         <w:spacing w:line="360" w:lineRule="auto"/>
         <w:jc w:val="both"/>
@@ -345,13 +333,115 @@
         <w:rPr>
           <w:lang w:val="en-US"/>
         </w:rPr>
-        <w:t>: The experiment is between-participants and has two experimental groups, so each participant only provides data for one experimental group</w:t>
+        <w:t xml:space="preserve">: The experiment is </w:t>
+      </w:r>
+      <w:r>
+        <w:rPr>
+          <w:lang w:val="en-US"/>
+        </w:rPr>
+        <w:t>a 2x51 mixed-factorial design</w:t>
       </w:r>
       <w:r>
         <w:rPr>
           <w:lang w:val="en-US"/>
         </w:rPr>
         <w:t>.</w:t>
+      </w:r>
+      <w:r>
+        <w:rPr>
+          <w:lang w:val="en-US"/>
+        </w:rPr>
+        <w:t xml:space="preserve"> The first factor is </w:t>
+      </w:r>
+      <w:r>
+        <w:rPr>
+          <w:i/>
+          <w:lang w:val="en-US"/>
+        </w:rPr>
+        <w:t>condition</w:t>
+      </w:r>
+      <w:r>
+        <w:rPr>
+          <w:lang w:val="en-US"/>
+        </w:rPr>
+        <w:t xml:space="preserve">, with the two values </w:t>
+      </w:r>
+      <w:r>
+        <w:rPr>
+          <w:i/>
+          <w:lang w:val="en-US"/>
+        </w:rPr>
+        <w:t>discrimination</w:t>
+      </w:r>
+      <w:r>
+        <w:rPr>
+          <w:lang w:val="en-US"/>
+        </w:rPr>
+        <w:t xml:space="preserve"> and </w:t>
+      </w:r>
+      <w:r>
+        <w:rPr>
+          <w:i/>
+          <w:lang w:val="en-US"/>
+        </w:rPr>
+        <w:t>identification</w:t>
+      </w:r>
+      <w:r>
+        <w:rPr>
+          <w:lang w:val="en-US"/>
+        </w:rPr>
+        <w:t xml:space="preserve">. The second factor is </w:t>
+      </w:r>
+      <w:r>
+        <w:rPr>
+          <w:i/>
+          <w:lang w:val="en-US"/>
+        </w:rPr>
+        <w:t>switch rate</w:t>
+      </w:r>
+      <w:r>
+        <w:rPr>
+          <w:lang w:val="en-US"/>
+        </w:rPr>
+        <w:t xml:space="preserve">, which has 51 levels. Each participant contributes data points for only one </w:t>
+      </w:r>
+      <w:r>
+        <w:rPr>
+          <w:i/>
+          <w:lang w:val="en-US"/>
+        </w:rPr>
+        <w:t>condition</w:t>
+      </w:r>
+      <w:r>
+        <w:rPr>
+          <w:lang w:val="en-US"/>
+        </w:rPr>
+        <w:t xml:space="preserve"> (</w:t>
+      </w:r>
+      <w:r>
+        <w:rPr>
+          <w:lang w:val="en-US"/>
+        </w:rPr>
+        <w:t>between-participants</w:t>
+      </w:r>
+      <w:r>
+        <w:rPr>
+          <w:lang w:val="en-US"/>
+        </w:rPr>
+        <w:t xml:space="preserve">), but multiple data points (ideally 10) for </w:t>
+      </w:r>
+      <w:r>
+        <w:rPr>
+          <w:i/>
+          <w:lang w:val="en-US"/>
+        </w:rPr>
+        <w:t>switch rate</w:t>
+      </w:r>
+      <w:r>
+        <w:rPr>
+          <w:lang w:val="en-US"/>
+        </w:rPr>
+        <w:t xml:space="preserve"> (within-subject, repeated measures).</w:t>
       </w:r>
     </w:p>
     <w:p>
@@ -428,7 +518,19 @@
         <w:rPr>
           <w:lang w:val="en-US"/>
         </w:rPr>
-        <w:t xml:space="preserve"> The participants are randomly assigned to either the discrimination or the identification group by a coin-flip generator</w:t>
+        <w:t xml:space="preserve"> The participants are randomly assigned to either the discrimination or the identification </w:t>
+      </w:r>
+      <w:r>
+        <w:rPr>
+          <w:lang w:val="en-US"/>
+        </w:rPr>
+        <w:t>condition</w:t>
+      </w:r>
+      <w:r>
+        <w:rPr>
+          <w:lang w:val="en-US"/>
+        </w:rPr>
+        <w:t xml:space="preserve"> by a coin-flip generator</w:t>
       </w:r>
       <w:r>
         <w:rPr>
@@ -767,13 +869,58 @@
         <w:rPr>
           <w:lang w:val="en-US"/>
         </w:rPr>
-        <w:t>We manipulate the switch rate, that is the density of randomness, of the given stimuli picture. The switch rate has 51 different levels, each of which is shown ten times per participant. This switch rate lies between 0 and 1. The closer to 0.5 the switch rate, the more does the color assignment happen like one would expect from a random source.</w:t>
-      </w:r>
-      <w:r>
-        <w:rPr>
-          <w:lang w:val="en-US"/>
-        </w:rPr>
-        <w:t xml:space="preserve"> The manipulated variable is the same for discrimination and identification. </w:t>
+        <w:t xml:space="preserve">Firstly, we manipulate the condition, as some participants are assigned to one and other participants to the other condition. </w:t>
+      </w:r>
+      <w:r>
+        <w:rPr>
+          <w:bCs/>
+          <w:lang w:val="en-US"/>
+        </w:rPr>
+        <w:t>W</w:t>
+      </w:r>
+      <w:r>
+        <w:rPr>
+          <w:lang w:val="en-US"/>
+        </w:rPr>
+        <w:t xml:space="preserve">e </w:t>
+      </w:r>
+      <w:r>
+        <w:rPr>
+          <w:lang w:val="en-US"/>
+        </w:rPr>
+        <w:t xml:space="preserve">then </w:t>
+      </w:r>
+      <w:r>
+        <w:rPr>
+          <w:lang w:val="en-US"/>
+        </w:rPr>
+        <w:t>manipulate the switch rate, that is the density of randomness, of the given stimuli picture. The switch rate has 51 different levels, each of which is shown ten times per participant. This switch rate lies between 0 and 1. The closer to 0.5 the switch rate, the more does the color assignment happen like one would expect from a random source.</w:t>
+      </w:r>
+      <w:r>
+        <w:rPr>
+          <w:lang w:val="en-US"/>
+        </w:rPr>
+        <w:t xml:space="preserve"> The manipulated variable</w:t>
+      </w:r>
+      <w:r>
+        <w:rPr>
+          <w:lang w:val="en-US"/>
+        </w:rPr>
+        <w:t xml:space="preserve"> </w:t>
+      </w:r>
+      <w:r>
+        <w:rPr>
+          <w:i/>
+          <w:iCs/>
+          <w:lang w:val="en-US"/>
+        </w:rPr>
+        <w:t>switch rate</w:t>
+      </w:r>
+      <w:r>
+        <w:rPr>
+          <w:lang w:val="en-US"/>
+        </w:rPr>
+        <w:t xml:space="preserve"> is the same for discrimination and identification. </w:t>
       </w:r>
       <w:r>
         <w:rPr>
@@ -1251,7 +1398,19 @@
         <w:rPr>
           <w:lang w:val="en-US"/>
         </w:rPr>
-        <w:t>8000ms.</w:t>
+        <w:t>8000ms</w:t>
+      </w:r>
+      <w:r>
+        <w:rPr>
+          <w:lang w:val="en-US"/>
+        </w:rPr>
+        <w:t>, as we cannot guarantee that the answer is related to the respective stimulus when that much time has passed</w:t>
+      </w:r>
+      <w:r>
+        <w:rPr>
+          <w:lang w:val="en-US"/>
+        </w:rPr>
+        <w:t>.</w:t>
       </w:r>
     </w:p>
     <w:p>

--- a/writing/01-preregistration.docx
+++ b/writing/01-preregistration.docx
@@ -1175,18 +1175,32 @@
       </w:pPr>
       <w:r>
         <w:rPr>
+          <w:lang w:val="en-US"/>
+        </w:rPr>
+        <w:t>This is still preliminary, because we are hoping for helpful feedback here.</w:t>
+      </w:r>
+    </w:p>
+    <w:p>
+      <w:pPr>
+        <w:spacing w:line="360" w:lineRule="auto"/>
+        <w:jc w:val="both"/>
+        <w:rPr>
+          <w:lang w:val="en-US"/>
+        </w:rPr>
+      </w:pPr>
+      <w:r>
+        <w:rPr>
           <w:iCs/>
           <w:lang w:val="en-US"/>
         </w:rPr>
-        <w:t xml:space="preserve">The script </w:t>
+        <w:t>The script</w:t>
       </w:r>
       <w:r>
         <w:rPr>
           <w:iCs/>
-          <w:color w:val="E36C0A" w:themeColor="accent6" w:themeShade="BF"/>
-          <w:lang w:val="en-US"/>
-        </w:rPr>
-        <w:t xml:space="preserve">“_name_” </w:t>
+          <w:lang w:val="en-US"/>
+        </w:rPr>
+        <w:t xml:space="preserve"> “Statistical-Analysis” from our pilot </w:t>
       </w:r>
       <w:r>
         <w:rPr>
@@ -1485,7 +1499,6 @@
           <w:bCs/>
           <w:lang w:val="en-US"/>
         </w:rPr>
-        <w:lastRenderedPageBreak/>
         <w:t xml:space="preserve">Exploratory analysis: </w:t>
       </w:r>
       <w:r>

--- a/writing/01-preregistration.docx
+++ b/writing/01-preregistration.docx
@@ -1221,21 +1221,31 @@
     </w:p>
     <w:p>
       <w:pPr>
-        <w:numPr>
-          <w:ilvl w:val="0"/>
-          <w:numId w:val="1"/>
-        </w:numPr>
-        <w:spacing w:line="360" w:lineRule="auto"/>
-        <w:jc w:val="both"/>
-        <w:rPr>
-          <w:lang w:val="en-US"/>
-        </w:rPr>
-      </w:pPr>
-      <w:r>
-        <w:rPr>
-          <w:lang w:val="en-US"/>
-        </w:rPr>
-        <w:t>Inference criteria (optional)</w:t>
+        <w:spacing w:line="360" w:lineRule="auto"/>
+        <w:jc w:val="both"/>
+        <w:rPr>
+          <w:lang w:val="en-US"/>
+        </w:rPr>
+      </w:pPr>
+      <w:r>
+        <w:rPr>
+          <w:b/>
+          <w:bCs/>
+          <w:lang w:val="en-US"/>
+        </w:rPr>
+        <w:t>Inference criteria</w:t>
+      </w:r>
+      <w:r>
+        <w:rPr>
+          <w:lang w:val="en-US"/>
+        </w:rPr>
+        <w:t>:</w:t>
+      </w:r>
+      <w:r>
+        <w:rPr>
+          <w:lang w:val="en-US"/>
+        </w:rPr>
+        <w:t xml:space="preserve"> </w:t>
       </w:r>
     </w:p>
     <w:p>
@@ -1426,6 +1436,60 @@
         </w:rPr>
         <w:t>.</w:t>
       </w:r>
+      <w:r>
+        <w:rPr>
+          <w:lang w:val="en-US"/>
+        </w:rPr>
+        <w:t xml:space="preserve"> We will not exclude data points with </w:t>
+      </w:r>
+      <w:r>
+        <w:rPr>
+          <w:lang w:val="en-US"/>
+        </w:rPr>
+        <w:t xml:space="preserve">fast </w:t>
+      </w:r>
+      <w:r>
+        <w:rPr>
+          <w:lang w:val="en-US"/>
+        </w:rPr>
+        <w:t>reaction</w:t>
+      </w:r>
+      <w:r>
+        <w:rPr>
+          <w:lang w:val="en-US"/>
+        </w:rPr>
+        <w:t xml:space="preserve"> times</w:t>
+      </w:r>
+      <w:r>
+        <w:rPr>
+          <w:lang w:val="en-US"/>
+        </w:rPr>
+        <w:t xml:space="preserve">, because </w:t>
+      </w:r>
+      <w:r>
+        <w:rPr>
+          <w:lang w:val="en-US"/>
+        </w:rPr>
+        <w:t xml:space="preserve">before </w:t>
+      </w:r>
+      <w:r>
+        <w:rPr>
+          <w:lang w:val="en-US"/>
+        </w:rPr>
+        <w:t>a participant can answer</w:t>
+      </w:r>
+      <w:r>
+        <w:rPr>
+          <w:lang w:val="en-US"/>
+        </w:rPr>
+        <w:t>, there is already a delay of</w:t>
+      </w:r>
+      <w:r>
+        <w:rPr>
+          <w:lang w:val="en-US"/>
+        </w:rPr>
+        <w:t xml:space="preserve"> 1500ms. </w:t>
+      </w:r>
     </w:p>
     <w:p>
       <w:pPr>
@@ -1452,6 +1516,7 @@
           <w:bCs/>
           <w:lang w:val="en-US"/>
         </w:rPr>
+        <w:lastRenderedPageBreak/>
         <w:t>Missing data</w:t>
       </w:r>
       <w:r>
@@ -1464,7 +1529,26 @@
         <w:rPr>
           <w:lang w:val="en-US"/>
         </w:rPr>
-        <w:t>Should a data set not be recorded completely or data points be missing, we will use all the data available from that participant.</w:t>
+        <w:t>Should a data set not be recorded completely or data points be missing, we will</w:t>
+      </w:r>
+      <w:r>
+        <w:rPr>
+          <w:lang w:val="en-US"/>
+        </w:rPr>
+        <w:t xml:space="preserve"> calculate </w:t>
+      </w:r>
+      <w:r>
+        <w:rPr>
+          <w:color w:val="FF0000"/>
+          <w:lang w:val="en-US"/>
+        </w:rPr>
+        <w:t>BLA</w:t>
+      </w:r>
+      <w:r>
+        <w:rPr>
+          <w:lang w:val="en-US"/>
+        </w:rPr>
+        <w:t>.</w:t>
       </w:r>
       <w:r>
         <w:rPr>

--- a/writing/01-preregistration.docx
+++ b/writing/01-preregistration.docx
@@ -428,7 +428,31 @@
         <w:rPr>
           <w:lang w:val="en-US"/>
         </w:rPr>
-        <w:t xml:space="preserve">), but multiple data points (ideally 10) for </w:t>
+        <w:t xml:space="preserve">), but multiple data points (ideally </w:t>
+      </w:r>
+      <w:r>
+        <w:rPr>
+          <w:lang w:val="en-US"/>
+        </w:rPr>
+        <w:t>6</w:t>
+      </w:r>
+      <w:r>
+        <w:rPr>
+          <w:lang w:val="en-US"/>
+        </w:rPr>
+        <w:t>, for some 10</w:t>
+      </w:r>
+      <w:r>
+        <w:rPr>
+          <w:lang w:val="en-US"/>
+        </w:rPr>
+        <w:t>, see below</w:t>
+      </w:r>
+      <w:r>
+        <w:rPr>
+          <w:lang w:val="en-US"/>
+        </w:rPr>
+        <w:t xml:space="preserve">) for </w:t>
       </w:r>
       <w:r>
         <w:rPr>
@@ -449,6 +473,35 @@
         <w:spacing w:line="360" w:lineRule="auto"/>
         <w:jc w:val="both"/>
         <w:rPr>
+          <w:lang w:val="en-US"/>
+        </w:rPr>
+      </w:pPr>
+      <w:r>
+        <w:rPr>
+          <w:lang w:val="en-US"/>
+        </w:rPr>
+        <w:t xml:space="preserve">Before the main part of the experiment, we added ten practice trials (also with </w:t>
+      </w:r>
+      <w:r>
+        <w:rPr>
+          <w:i/>
+          <w:iCs/>
+          <w:lang w:val="en-US"/>
+        </w:rPr>
+        <w:t>random switch rates</w:t>
+      </w:r>
+      <w:r>
+        <w:rPr>
+          <w:lang w:val="en-US"/>
+        </w:rPr>
+        <w:t>) to let the participants get used to the task. The original paper does not state whether they conducted practice trials, but after first trials, we received feedback that the participants would have wished for practice trials.</w:t>
+      </w:r>
+    </w:p>
+    <w:p>
+      <w:pPr>
+        <w:spacing w:line="360" w:lineRule="auto"/>
+        <w:jc w:val="both"/>
+        <w:rPr>
           <w:color w:val="E36C0A" w:themeColor="accent6" w:themeShade="BF"/>
           <w:lang w:val="en-US"/>
         </w:rPr>
@@ -457,7 +510,52 @@
         <w:rPr>
           <w:lang w:val="en-US"/>
         </w:rPr>
-        <w:t>The overall design is the same as in the replicated experiment, but we made some changes to the colors of the stimuli materials and added the instructions in German.</w:t>
+        <w:t xml:space="preserve">The overall design is the same as in the replicated experiment, but we made some changes to the colors of the stimuli materials and added </w:t>
+      </w:r>
+      <w:r>
+        <w:rPr>
+          <w:lang w:val="en-US"/>
+        </w:rPr>
+        <w:t xml:space="preserve">practice trials as well as </w:t>
+      </w:r>
+      <w:r>
+        <w:rPr>
+          <w:lang w:val="en-US"/>
+        </w:rPr>
+        <w:t xml:space="preserve">the instructions in </w:t>
+      </w:r>
+      <w:r>
+        <w:rPr>
+          <w:lang w:val="en-US"/>
+        </w:rPr>
+        <w:lastRenderedPageBreak/>
+        <w:t>German.</w:t>
+      </w:r>
+      <w:r>
+        <w:rPr>
+          <w:lang w:val="en-US"/>
+        </w:rPr>
+        <w:t xml:space="preserve"> We additionally lowered the number of stimuli presentation per </w:t>
+      </w:r>
+      <w:r>
+        <w:rPr>
+          <w:i/>
+          <w:iCs/>
+          <w:lang w:val="en-US"/>
+        </w:rPr>
+        <w:t>switch rate</w:t>
+      </w:r>
+      <w:r>
+        <w:rPr>
+          <w:lang w:val="en-US"/>
+        </w:rPr>
+        <w:t xml:space="preserve"> </w:t>
+      </w:r>
+      <w:r>
+        <w:rPr>
+          <w:lang w:val="en-US"/>
+        </w:rPr>
+        <w:t xml:space="preserve">from 10 to 6, because we received negative feedback after first trials, that the participants had difficulties concentrating during the long version of the experiment. </w:t>
       </w:r>
     </w:p>
     <w:p>
@@ -518,7 +616,35 @@
         <w:rPr>
           <w:lang w:val="en-US"/>
         </w:rPr>
-        <w:t xml:space="preserve"> The participants are randomly assigned to either the discrimination or the identification </w:t>
+        <w:t xml:space="preserve"> The participants are randomly assigned to either the </w:t>
+      </w:r>
+      <w:r>
+        <w:rPr>
+          <w:i/>
+          <w:iCs/>
+          <w:lang w:val="en-US"/>
+        </w:rPr>
+        <w:t>discrimination</w:t>
+      </w:r>
+      <w:r>
+        <w:rPr>
+          <w:lang w:val="en-US"/>
+        </w:rPr>
+        <w:t xml:space="preserve"> or the </w:t>
+      </w:r>
+      <w:r>
+        <w:rPr>
+          <w:i/>
+          <w:iCs/>
+          <w:lang w:val="en-US"/>
+        </w:rPr>
+        <w:t>identification</w:t>
+      </w:r>
+      <w:r>
+        <w:rPr>
+          <w:lang w:val="en-US"/>
+        </w:rPr>
+        <w:t xml:space="preserve"> </w:t>
       </w:r>
       <w:r>
         <w:rPr>
@@ -556,7 +682,6 @@
           <w:color w:val="auto"/>
           <w:lang w:val="en-US"/>
         </w:rPr>
-        <w:lastRenderedPageBreak/>
         <w:t>Sampling Plan</w:t>
       </w:r>
     </w:p>
@@ -580,7 +705,41 @@
         <w:rPr>
           <w:lang w:val="en-US"/>
         </w:rPr>
-        <w:t xml:space="preserve"> As of the date of the submission of this preregistration, the data have not yet been collected.</w:t>
+        <w:t xml:space="preserve"> As of the date of the submission of this preregistration, </w:t>
+      </w:r>
+      <w:r>
+        <w:rPr>
+          <w:lang w:val="en-US"/>
+        </w:rPr>
+        <w:t>we have collected data from a small pilot study and four data sets from the main experiment, due to feedback-induced changes in the design.</w:t>
+      </w:r>
+      <w:r>
+        <w:rPr>
+          <w:lang w:val="en-US"/>
+        </w:rPr>
+        <w:t xml:space="preserve"> (These four data sets will be included in the final analysis, even though these participants did not have practice trials and conducted the experiment with ten data points per </w:t>
+      </w:r>
+      <w:r>
+        <w:rPr>
+          <w:i/>
+          <w:iCs/>
+          <w:lang w:val="en-US"/>
+        </w:rPr>
+        <w:t>switch rate</w:t>
+      </w:r>
+      <w:r>
+        <w:rPr>
+          <w:i/>
+          <w:iCs/>
+          <w:lang w:val="en-US"/>
+        </w:rPr>
+        <w:t xml:space="preserve">, </w:t>
+      </w:r>
+      <w:r>
+        <w:rPr>
+          <w:lang w:val="en-US"/>
+        </w:rPr>
+        <w:t>as we received feedback that these participants did not have difficulties in generally understanding the task.)</w:t>
       </w:r>
     </w:p>
     <w:p>
@@ -853,7 +1012,6 @@
         <w:spacing w:line="360" w:lineRule="auto"/>
         <w:jc w:val="both"/>
         <w:rPr>
-          <w:color w:val="E36C0A" w:themeColor="accent6" w:themeShade="BF"/>
           <w:lang w:val="en-US"/>
         </w:rPr>
       </w:pPr>
@@ -894,19 +1052,7 @@
         <w:rPr>
           <w:lang w:val="en-US"/>
         </w:rPr>
-        <w:t>manipulate the switch rate, that is the density of randomness, of the given stimuli picture. The switch rate has 51 different levels, each of which is shown ten times per participant. This switch rate lies between 0 and 1. The closer to 0.5 the switch rate, the more does the color assignment happen like one would expect from a random source.</w:t>
-      </w:r>
-      <w:r>
-        <w:rPr>
-          <w:lang w:val="en-US"/>
-        </w:rPr>
-        <w:t xml:space="preserve"> The manipulated variable</w:t>
-      </w:r>
-      <w:r>
-        <w:rPr>
-          <w:lang w:val="en-US"/>
-        </w:rPr>
-        <w:t xml:space="preserve"> </w:t>
+        <w:t xml:space="preserve">manipulate the </w:t>
       </w:r>
       <w:r>
         <w:rPr>
@@ -920,8 +1066,121 @@
         <w:rPr>
           <w:lang w:val="en-US"/>
         </w:rPr>
-        <w:t xml:space="preserve"> is the same for discrimination and identification. </w:t>
-      </w:r>
+        <w:t xml:space="preserve">, that is the density of randomness, of the given stimuli picture. The </w:t>
+      </w:r>
+      <w:r>
+        <w:rPr>
+          <w:i/>
+          <w:iCs/>
+          <w:lang w:val="en-US"/>
+        </w:rPr>
+        <w:t>switch rate</w:t>
+      </w:r>
+      <w:r>
+        <w:rPr>
+          <w:lang w:val="en-US"/>
+        </w:rPr>
+        <w:t xml:space="preserve"> has 51 different levels, each of which is shown ten times per participant. This </w:t>
+      </w:r>
+      <w:r>
+        <w:rPr>
+          <w:i/>
+          <w:iCs/>
+          <w:lang w:val="en-US"/>
+        </w:rPr>
+        <w:t>switch rate</w:t>
+      </w:r>
+      <w:r>
+        <w:rPr>
+          <w:lang w:val="en-US"/>
+        </w:rPr>
+        <w:t xml:space="preserve"> lies between </w:t>
+      </w:r>
+      <w:r>
+        <w:rPr>
+          <w:lang w:val="en-US"/>
+        </w:rPr>
+        <w:lastRenderedPageBreak/>
+        <w:t xml:space="preserve">0 and 1. The closer to 0.5 the </w:t>
+      </w:r>
+      <w:r>
+        <w:rPr>
+          <w:i/>
+          <w:iCs/>
+          <w:lang w:val="en-US"/>
+        </w:rPr>
+        <w:t>switch rate</w:t>
+      </w:r>
+      <w:r>
+        <w:rPr>
+          <w:lang w:val="en-US"/>
+        </w:rPr>
+        <w:t>, the more does the color assignment happen like one would expect from a random source.</w:t>
+      </w:r>
+      <w:r>
+        <w:rPr>
+          <w:lang w:val="en-US"/>
+        </w:rPr>
+        <w:t xml:space="preserve"> The manipulated variable</w:t>
+      </w:r>
+      <w:r>
+        <w:rPr>
+          <w:lang w:val="en-US"/>
+        </w:rPr>
+        <w:t xml:space="preserve"> </w:t>
+      </w:r>
+      <w:r>
+        <w:rPr>
+          <w:i/>
+          <w:iCs/>
+          <w:lang w:val="en-US"/>
+        </w:rPr>
+        <w:t>switch rate</w:t>
+      </w:r>
+      <w:r>
+        <w:rPr>
+          <w:lang w:val="en-US"/>
+        </w:rPr>
+        <w:t xml:space="preserve"> is the same for </w:t>
+      </w:r>
+      <w:r>
+        <w:rPr>
+          <w:i/>
+          <w:iCs/>
+          <w:lang w:val="en-US"/>
+        </w:rPr>
+        <w:t>discrimination</w:t>
+      </w:r>
+      <w:r>
+        <w:rPr>
+          <w:lang w:val="en-US"/>
+        </w:rPr>
+        <w:t xml:space="preserve"> and </w:t>
+      </w:r>
+      <w:r>
+        <w:rPr>
+          <w:i/>
+          <w:iCs/>
+          <w:lang w:val="en-US"/>
+        </w:rPr>
+        <w:t>identification</w:t>
+      </w:r>
+      <w:r>
+        <w:rPr>
+          <w:lang w:val="en-US"/>
+        </w:rPr>
+        <w:t>.</w:t>
+      </w:r>
+    </w:p>
+    <w:p>
+      <w:pPr>
+        <w:spacing w:line="360" w:lineRule="auto"/>
+        <w:jc w:val="both"/>
+        <w:rPr>
+          <w:color w:val="E36C0A" w:themeColor="accent6" w:themeShade="BF"/>
+          <w:lang w:val="en-US"/>
+        </w:rPr>
+      </w:pPr>
       <w:r>
         <w:rPr>
           <w:lang w:val="en-US"/>
@@ -1006,7 +1265,63 @@
         <w:rPr>
           <w:lang w:val="en-US"/>
         </w:rPr>
-        <w:t xml:space="preserve">accuracy, that is the proportion of correctly answered tasks, at every switch rate for the discrimination and the identification condition. We will measure this by first calculating the average accuracy at every switch rate for each participant and then calculate grand means by averaging across the participants in the respective condition. </w:t>
+        <w:t xml:space="preserve">accuracy, that is the proportion of correctly answered tasks, at every </w:t>
+      </w:r>
+      <w:r>
+        <w:rPr>
+          <w:i/>
+          <w:iCs/>
+          <w:lang w:val="en-US"/>
+        </w:rPr>
+        <w:t>switch rate</w:t>
+      </w:r>
+      <w:r>
+        <w:rPr>
+          <w:lang w:val="en-US"/>
+        </w:rPr>
+        <w:t xml:space="preserve"> for the </w:t>
+      </w:r>
+      <w:r>
+        <w:rPr>
+          <w:i/>
+          <w:iCs/>
+          <w:lang w:val="en-US"/>
+        </w:rPr>
+        <w:t>discrimination</w:t>
+      </w:r>
+      <w:r>
+        <w:rPr>
+          <w:lang w:val="en-US"/>
+        </w:rPr>
+        <w:t xml:space="preserve"> and the </w:t>
+      </w:r>
+      <w:r>
+        <w:rPr>
+          <w:i/>
+          <w:iCs/>
+          <w:lang w:val="en-US"/>
+        </w:rPr>
+        <w:t>identification</w:t>
+      </w:r>
+      <w:r>
+        <w:rPr>
+          <w:lang w:val="en-US"/>
+        </w:rPr>
+        <w:t xml:space="preserve"> condition. We will measure this by first calculating the average accuracy at every </w:t>
+      </w:r>
+      <w:r>
+        <w:rPr>
+          <w:i/>
+          <w:iCs/>
+          <w:lang w:val="en-US"/>
+        </w:rPr>
+        <w:t>switch rate</w:t>
+      </w:r>
+      <w:r>
+        <w:rPr>
+          <w:lang w:val="en-US"/>
+        </w:rPr>
+        <w:t xml:space="preserve"> for each participant and then calculate grand means by averaging across the participants in the respective condition. </w:t>
       </w:r>
     </w:p>
     <w:p>
@@ -1026,7 +1341,6 @@
           <w:color w:val="auto"/>
           <w:lang w:val="en-US"/>
         </w:rPr>
-        <w:lastRenderedPageBreak/>
         <w:t>Analysis Plan</w:t>
       </w:r>
     </w:p>
@@ -1037,6 +1351,7 @@
         <w:rPr>
           <w:i/>
           <w:iCs/>
+          <w:color w:val="FF0000"/>
           <w:lang w:val="en-US"/>
         </w:rPr>
       </w:pPr>
@@ -1154,12 +1469,20 @@
         <w:rPr>
           <w:lang w:val="en-US"/>
         </w:rPr>
-        <w:t xml:space="preserve">he formula we will use for our model is </w:t>
+        <w:t xml:space="preserve">he formula we will use for our </w:t>
+      </w:r>
+      <w:r>
+        <w:rPr>
+          <w:color w:val="FF0000"/>
+          <w:lang w:val="en-US"/>
+        </w:rPr>
+        <w:t xml:space="preserve">model is </w:t>
       </w:r>
       <w:r>
         <w:rPr>
           <w:i/>
           <w:iCs/>
+          <w:color w:val="FF0000"/>
           <w:lang w:val="en-US"/>
         </w:rPr>
         <w:t>accuracy ~ condition * switch rate.</w:t>
@@ -1170,11 +1493,13 @@
         <w:spacing w:line="360" w:lineRule="auto"/>
         <w:jc w:val="both"/>
         <w:rPr>
-          <w:lang w:val="en-US"/>
-        </w:rPr>
-      </w:pPr>
-      <w:r>
-        <w:rPr>
+          <w:color w:val="FF0000"/>
+          <w:lang w:val="en-US"/>
+        </w:rPr>
+      </w:pPr>
+      <w:r>
+        <w:rPr>
+          <w:color w:val="FF0000"/>
           <w:lang w:val="en-US"/>
         </w:rPr>
         <w:t>This is still preliminary, because we are hoping for helpful feedback here.</w:t>
@@ -1247,6 +1572,51 @@
         </w:rPr>
         <w:t xml:space="preserve"> </w:t>
       </w:r>
+      <w:r>
+        <w:rPr>
+          <w:lang w:val="en-US"/>
+        </w:rPr>
+        <w:t xml:space="preserve">We will use credible intervals (a posteriori) for factor </w:t>
+      </w:r>
+      <w:r>
+        <w:rPr>
+          <w:color w:val="FF0000"/>
+          <w:lang w:val="en-US"/>
+        </w:rPr>
+        <w:t>BLA</w:t>
+      </w:r>
+      <w:r>
+        <w:rPr>
+          <w:color w:val="FF0000"/>
+          <w:lang w:val="en-US"/>
+        </w:rPr>
+        <w:t xml:space="preserve"> </w:t>
+      </w:r>
+      <w:proofErr w:type="spellStart"/>
+      <w:r>
+        <w:rPr>
+          <w:color w:val="FF0000"/>
+          <w:lang w:val="en-US"/>
+        </w:rPr>
+        <w:t>BLA</w:t>
+      </w:r>
+      <w:proofErr w:type="spellEnd"/>
+      <w:r>
+        <w:rPr>
+          <w:color w:val="FF0000"/>
+          <w:lang w:val="en-US"/>
+        </w:rPr>
+        <w:t xml:space="preserve"> </w:t>
+      </w:r>
+      <w:proofErr w:type="spellStart"/>
+      <w:r>
+        <w:rPr>
+          <w:color w:val="FF0000"/>
+          <w:lang w:val="en-US"/>
+        </w:rPr>
+        <w:t>BLA</w:t>
+      </w:r>
+      <w:proofErr w:type="spellEnd"/>
     </w:p>
     <w:p>
       <w:pPr>
@@ -1264,53 +1634,12 @@
       </w:pPr>
       <w:r>
         <w:rPr>
-          <w:i/>
-          <w:iCs/>
-          <w:lang w:val="en-US"/>
-        </w:rPr>
-        <w:t>What criteria will you use to make inferences? Please describe the information you’ll use (</w:t>
-      </w:r>
-      <w:proofErr w:type="gramStart"/>
-      <w:r>
-        <w:rPr>
-          <w:i/>
-          <w:iCs/>
-          <w:lang w:val="en-US"/>
-        </w:rPr>
-        <w:t>e.g.</w:t>
-      </w:r>
-      <w:proofErr w:type="gramEnd"/>
-      <w:r>
-        <w:rPr>
-          <w:i/>
-          <w:iCs/>
-          <w:lang w:val="en-US"/>
-        </w:rPr>
-        <w:t xml:space="preserve"> p-values, bayes factors, specific model fit indices), as well as cut-off criterion, where appropriate. Will you be using one or two tailed tests for each of your analyses? If you are comparing multiple conditions or testing multiple hypotheses, will you account for this?</w:t>
-      </w:r>
-    </w:p>
-    <w:p>
-      <w:pPr>
-        <w:numPr>
-          <w:ilvl w:val="1"/>
-          <w:numId w:val="1"/>
-        </w:numPr>
-        <w:spacing w:line="360" w:lineRule="auto"/>
-        <w:jc w:val="both"/>
-        <w:rPr>
-          <w:i/>
-          <w:iCs/>
-          <w:lang w:val="en-US"/>
-        </w:rPr>
-      </w:pPr>
-      <w:r>
-        <w:rPr>
           <w:b/>
           <w:i/>
           <w:iCs/>
           <w:lang w:val="en-US"/>
         </w:rPr>
-        <w:t>Example</w:t>
+        <w:t xml:space="preserve">More information: </w:t>
       </w:r>
       <w:r>
         <w:rPr>
@@ -1318,279 +1647,345 @@
           <w:iCs/>
           <w:lang w:val="en-US"/>
         </w:rPr>
-        <w:t xml:space="preserve">: We will use the standard p&lt;.05 criteria for determining if the ANOVA and the post hoc test suggest that the results are significantly different from those expected if the null hypothesis were correct. The post-hoc Tukey-Kramer test adjusts for multiple comparisons. </w:t>
-      </w:r>
-    </w:p>
-    <w:p>
-      <w:pPr>
-        <w:numPr>
-          <w:ilvl w:val="1"/>
-          <w:numId w:val="1"/>
-        </w:numPr>
-        <w:spacing w:line="360" w:lineRule="auto"/>
-        <w:jc w:val="both"/>
+        <w:t>P-values, confidence intervals, and effect sizes are standard means for making an inference, and any level is acceptable, though some criteria must be specified in this or previous fields. Bayesian analyses should specify a Bayes factor or a credible interval</w:t>
+      </w:r>
+      <w:r>
         <w:rPr>
           <w:i/>
           <w:iCs/>
           <w:lang w:val="en-US"/>
         </w:rPr>
-      </w:pPr>
-      <w:r>
+        <w:t>.</w:t>
+      </w:r>
+    </w:p>
+    <w:p>
+      <w:pPr>
+        <w:spacing w:line="360" w:lineRule="auto"/>
+        <w:jc w:val="both"/>
         <w:rPr>
           <w:b/>
           <w:i/>
           <w:iCs/>
           <w:lang w:val="en-US"/>
         </w:rPr>
-        <w:t xml:space="preserve">More information: </w:t>
-      </w:r>
-      <w:r>
-        <w:rPr>
+      </w:pPr>
+    </w:p>
+    <w:p>
+      <w:pPr>
+        <w:spacing w:line="360" w:lineRule="auto"/>
+        <w:jc w:val="both"/>
+        <w:rPr>
+          <w:bCs/>
+          <w:lang w:val="en-US"/>
+        </w:rPr>
+      </w:pPr>
+    </w:p>
+    <w:p>
+      <w:pPr>
+        <w:spacing w:line="360" w:lineRule="auto"/>
+        <w:jc w:val="both"/>
+        <w:rPr>
+          <w:lang w:val="en-US"/>
+        </w:rPr>
+      </w:pPr>
+      <w:r>
+        <w:rPr>
+          <w:b/>
+          <w:bCs/>
+          <w:lang w:val="en-US"/>
+        </w:rPr>
+        <w:t>Data exclusion</w:t>
+      </w:r>
+      <w:r>
+        <w:rPr>
+          <w:lang w:val="en-US"/>
+        </w:rPr>
+        <w:t>: We will exclude data points</w:t>
+      </w:r>
+      <w:r>
+        <w:rPr>
+          <w:lang w:val="en-US"/>
+        </w:rPr>
+        <w:t xml:space="preserve"> with reaction times</w:t>
+      </w:r>
+      <w:r>
+        <w:rPr>
+          <w:lang w:val="en-US"/>
+        </w:rPr>
+        <w:t xml:space="preserve"> </w:t>
+      </w:r>
+      <w:r>
+        <w:rPr>
+          <w:lang w:val="en-US"/>
+        </w:rPr>
+        <w:t>slower</w:t>
+      </w:r>
+      <w:r>
+        <w:rPr>
+          <w:lang w:val="en-US"/>
+        </w:rPr>
+        <w:t xml:space="preserve"> than </w:t>
+      </w:r>
+      <w:r>
+        <w:rPr>
+          <w:lang w:val="en-US"/>
+        </w:rPr>
+        <w:t>8000ms</w:t>
+      </w:r>
+      <w:r>
+        <w:rPr>
+          <w:lang w:val="en-US"/>
+        </w:rPr>
+        <w:t>, as we cannot guarantee that the answer is related to the respective stimulus when that much time has passed</w:t>
+      </w:r>
+      <w:r>
+        <w:rPr>
+          <w:lang w:val="en-US"/>
+        </w:rPr>
+        <w:t>.</w:t>
+      </w:r>
+      <w:r>
+        <w:rPr>
+          <w:lang w:val="en-US"/>
+        </w:rPr>
+        <w:t xml:space="preserve"> We will not exclude data points with </w:t>
+      </w:r>
+      <w:r>
+        <w:rPr>
+          <w:lang w:val="en-US"/>
+        </w:rPr>
+        <w:t xml:space="preserve">fast </w:t>
+      </w:r>
+      <w:r>
+        <w:rPr>
+          <w:lang w:val="en-US"/>
+        </w:rPr>
+        <w:t>reaction</w:t>
+      </w:r>
+      <w:r>
+        <w:rPr>
+          <w:lang w:val="en-US"/>
+        </w:rPr>
+        <w:t xml:space="preserve"> times</w:t>
+      </w:r>
+      <w:r>
+        <w:rPr>
+          <w:lang w:val="en-US"/>
+        </w:rPr>
+        <w:t xml:space="preserve">, </w:t>
+      </w:r>
+      <w:r>
+        <w:rPr>
+          <w:lang w:val="en-US"/>
+        </w:rPr>
+        <w:t>as,</w:t>
+      </w:r>
+      <w:r>
+        <w:rPr>
+          <w:lang w:val="en-US"/>
+        </w:rPr>
+        <w:t xml:space="preserve"> </w:t>
+      </w:r>
+      <w:r>
+        <w:rPr>
+          <w:lang w:val="en-US"/>
+        </w:rPr>
+        <w:t xml:space="preserve">before </w:t>
+      </w:r>
+      <w:r>
+        <w:rPr>
+          <w:lang w:val="en-US"/>
+        </w:rPr>
+        <w:t>a participant can answer</w:t>
+      </w:r>
+      <w:r>
+        <w:rPr>
+          <w:lang w:val="en-US"/>
+        </w:rPr>
+        <w:t>, there is already a delay of</w:t>
+      </w:r>
+      <w:r>
+        <w:rPr>
+          <w:lang w:val="en-US"/>
+        </w:rPr>
+        <w:t xml:space="preserve"> 1500ms.</w:t>
+      </w:r>
+    </w:p>
+    <w:p>
+      <w:pPr>
+        <w:spacing w:line="360" w:lineRule="auto"/>
+        <w:jc w:val="both"/>
+        <w:rPr>
+          <w:lang w:val="en-US"/>
+        </w:rPr>
+      </w:pPr>
+      <w:r>
+        <w:rPr>
+          <w:lang w:val="en-US"/>
+        </w:rPr>
+        <w:t>The practice trials will not be included in the analysis.</w:t>
+      </w:r>
+    </w:p>
+    <w:p>
+      <w:pPr>
+        <w:spacing w:line="360" w:lineRule="auto"/>
+        <w:ind w:left="1440"/>
+        <w:jc w:val="both"/>
+        <w:rPr>
+          <w:lang w:val="en-US"/>
+        </w:rPr>
+      </w:pPr>
+    </w:p>
+    <w:p>
+      <w:pPr>
+        <w:spacing w:line="360" w:lineRule="auto"/>
+        <w:jc w:val="both"/>
+        <w:rPr>
+          <w:color w:val="E36C0A" w:themeColor="accent6" w:themeShade="BF"/>
+          <w:lang w:val="en-US"/>
+        </w:rPr>
+      </w:pPr>
+      <w:r>
+        <w:rPr>
+          <w:b/>
+          <w:bCs/>
+          <w:lang w:val="en-US"/>
+        </w:rPr>
+        <w:t>Missing data</w:t>
+      </w:r>
+      <w:r>
+        <w:rPr>
+          <w:lang w:val="en-US"/>
+        </w:rPr>
+        <w:t xml:space="preserve">: </w:t>
+      </w:r>
+      <w:r>
+        <w:rPr>
+          <w:lang w:val="en-US"/>
+        </w:rPr>
+        <w:t xml:space="preserve">Should a data set not be recorded completely </w:t>
+      </w:r>
+      <w:r>
+        <w:rPr>
+          <w:lang w:val="en-US"/>
+        </w:rPr>
+        <w:t>and</w:t>
+      </w:r>
+      <w:r>
+        <w:rPr>
+          <w:lang w:val="en-US"/>
+        </w:rPr>
+        <w:t xml:space="preserve"> data points be missing, we will</w:t>
+      </w:r>
+      <w:r>
+        <w:rPr>
+          <w:lang w:val="en-US"/>
+        </w:rPr>
+        <w:t xml:space="preserve"> </w:t>
+      </w:r>
+      <w:r>
+        <w:rPr>
+          <w:lang w:val="en-US"/>
+        </w:rPr>
+        <w:t xml:space="preserve">just </w:t>
+      </w:r>
+      <w:r>
+        <w:rPr>
+          <w:lang w:val="en-US"/>
+        </w:rPr>
+        <w:t>calculat</w:t>
+      </w:r>
+      <w:r>
+        <w:rPr>
+          <w:lang w:val="en-US"/>
+        </w:rPr>
+        <w:t>e the respective participant’s accuracy with the remaining values</w:t>
+      </w:r>
+      <w:r>
+        <w:rPr>
+          <w:lang w:val="en-US"/>
+        </w:rPr>
+        <w:t xml:space="preserve"> as described above (`Measured variables and indices´)</w:t>
+      </w:r>
+      <w:r>
+        <w:rPr>
+          <w:lang w:val="en-US"/>
+        </w:rPr>
+        <w:t>.</w:t>
+      </w:r>
+      <w:r>
+        <w:rPr>
+          <w:lang w:val="en-US"/>
+        </w:rPr>
+        <w:t xml:space="preserve"> </w:t>
+      </w:r>
+    </w:p>
+    <w:p>
+      <w:pPr>
+        <w:spacing w:line="360" w:lineRule="auto"/>
+        <w:jc w:val="both"/>
+        <w:rPr>
+          <w:b/>
+          <w:bCs/>
+          <w:lang w:val="en-US"/>
+        </w:rPr>
+      </w:pPr>
+    </w:p>
+    <w:p>
+      <w:pPr>
+        <w:spacing w:line="360" w:lineRule="auto"/>
+        <w:jc w:val="both"/>
+        <w:rPr>
+          <w:bCs/>
+          <w:lang w:val="en-US"/>
+        </w:rPr>
+      </w:pPr>
+      <w:r>
+        <w:rPr>
+          <w:b/>
+          <w:bCs/>
+          <w:lang w:val="en-US"/>
+        </w:rPr>
+        <w:t xml:space="preserve">Exploratory analysis: </w:t>
+      </w:r>
+      <w:r>
+        <w:rPr>
+          <w:bCs/>
+          <w:lang w:val="en-US"/>
+        </w:rPr>
+        <w:t xml:space="preserve">We further plan to look for relationships between the language the participants stated as their main language and the results of the </w:t>
+      </w:r>
+      <w:r>
+        <w:rPr>
+          <w:bCs/>
           <w:i/>
           <w:iCs/>
           <w:lang w:val="en-US"/>
         </w:rPr>
-        <w:t>P-values, confidence intervals, and effect sizes are standard means for making an inference, and any level is acceptable, though some criteria must be specified in this or previous fields. Bayesian analyses should specify a Bayes factor or a credible interval. If you are selecting models, then how will you determine the relative quality of each? In regards to multiple comparisons, this is a question with few “wrong” answers. In other words, transparency is more important than any specific method of controlling the false discovery rate or false error rate. One may state an intention to report all tests conducted or one may conduct a specific correction procedure; either strategy is acceptable.</w:t>
-      </w:r>
-    </w:p>
-    <w:p>
-      <w:pPr>
-        <w:spacing w:line="360" w:lineRule="auto"/>
-        <w:ind w:left="1440"/>
-        <w:jc w:val="both"/>
-        <w:rPr>
-          <w:lang w:val="en-US"/>
-        </w:rPr>
-      </w:pPr>
-    </w:p>
-    <w:p>
-      <w:pPr>
-        <w:spacing w:line="360" w:lineRule="auto"/>
-        <w:jc w:val="both"/>
-        <w:rPr>
-          <w:lang w:val="en-US"/>
-        </w:rPr>
-      </w:pPr>
-    </w:p>
-    <w:p>
-      <w:pPr>
-        <w:spacing w:line="360" w:lineRule="auto"/>
-        <w:jc w:val="both"/>
-        <w:rPr>
-          <w:lang w:val="en-US"/>
-        </w:rPr>
-      </w:pPr>
-      <w:r>
-        <w:rPr>
-          <w:b/>
+        <w:t>identification</w:t>
+      </w:r>
+      <w:r>
+        <w:rPr>
           <w:bCs/>
           <w:lang w:val="en-US"/>
         </w:rPr>
-        <w:t>Data exclusion</w:t>
-      </w:r>
-      <w:r>
-        <w:rPr>
-          <w:lang w:val="en-US"/>
-        </w:rPr>
-        <w:t>: We will exclude data points</w:t>
-      </w:r>
-      <w:r>
-        <w:rPr>
-          <w:lang w:val="en-US"/>
-        </w:rPr>
-        <w:t xml:space="preserve"> with reaction times</w:t>
-      </w:r>
-      <w:r>
-        <w:rPr>
-          <w:lang w:val="en-US"/>
-        </w:rPr>
-        <w:t xml:space="preserve"> </w:t>
-      </w:r>
-      <w:r>
-        <w:rPr>
-          <w:lang w:val="en-US"/>
-        </w:rPr>
-        <w:t>slower</w:t>
-      </w:r>
-      <w:r>
-        <w:rPr>
-          <w:lang w:val="en-US"/>
-        </w:rPr>
-        <w:t xml:space="preserve"> than </w:t>
-      </w:r>
-      <w:r>
-        <w:rPr>
-          <w:lang w:val="en-US"/>
-        </w:rPr>
-        <w:t>8000ms</w:t>
-      </w:r>
-      <w:r>
-        <w:rPr>
-          <w:lang w:val="en-US"/>
-        </w:rPr>
-        <w:t>, as we cannot guarantee that the answer is related to the respective stimulus when that much time has passed</w:t>
-      </w:r>
-      <w:r>
-        <w:rPr>
-          <w:lang w:val="en-US"/>
-        </w:rPr>
-        <w:t>.</w:t>
-      </w:r>
-      <w:r>
-        <w:rPr>
-          <w:lang w:val="en-US"/>
-        </w:rPr>
-        <w:t xml:space="preserve"> We will not exclude data points with </w:t>
-      </w:r>
-      <w:r>
-        <w:rPr>
-          <w:lang w:val="en-US"/>
-        </w:rPr>
-        <w:t xml:space="preserve">fast </w:t>
-      </w:r>
-      <w:r>
-        <w:rPr>
-          <w:lang w:val="en-US"/>
-        </w:rPr>
-        <w:t>reaction</w:t>
-      </w:r>
-      <w:r>
-        <w:rPr>
-          <w:lang w:val="en-US"/>
-        </w:rPr>
-        <w:t xml:space="preserve"> times</w:t>
-      </w:r>
-      <w:r>
-        <w:rPr>
-          <w:lang w:val="en-US"/>
-        </w:rPr>
-        <w:t xml:space="preserve">, because </w:t>
-      </w:r>
-      <w:r>
-        <w:rPr>
-          <w:lang w:val="en-US"/>
-        </w:rPr>
-        <w:t xml:space="preserve">before </w:t>
-      </w:r>
-      <w:r>
-        <w:rPr>
-          <w:lang w:val="en-US"/>
-        </w:rPr>
-        <w:t>a participant can answer</w:t>
-      </w:r>
-      <w:r>
-        <w:rPr>
-          <w:lang w:val="en-US"/>
-        </w:rPr>
-        <w:t>, there is already a delay of</w:t>
-      </w:r>
-      <w:r>
-        <w:rPr>
-          <w:lang w:val="en-US"/>
-        </w:rPr>
-        <w:t xml:space="preserve"> 1500ms. </w:t>
-      </w:r>
-    </w:p>
-    <w:p>
-      <w:pPr>
-        <w:spacing w:line="360" w:lineRule="auto"/>
-        <w:ind w:left="1440"/>
-        <w:jc w:val="both"/>
-        <w:rPr>
-          <w:lang w:val="en-US"/>
-        </w:rPr>
-      </w:pPr>
-    </w:p>
-    <w:p>
-      <w:pPr>
-        <w:spacing w:line="360" w:lineRule="auto"/>
-        <w:jc w:val="both"/>
-        <w:rPr>
-          <w:color w:val="E36C0A" w:themeColor="accent6" w:themeShade="BF"/>
-          <w:lang w:val="en-US"/>
-        </w:rPr>
-      </w:pPr>
-      <w:r>
-        <w:rPr>
-          <w:b/>
+        <w:t xml:space="preserve"> part. (This of course only applies to those in the </w:t>
+      </w:r>
+      <w:r>
+        <w:rPr>
           <w:bCs/>
-          <w:lang w:val="en-US"/>
-        </w:rPr>
-        <w:lastRenderedPageBreak/>
-        <w:t>Missing data</w:t>
-      </w:r>
-      <w:r>
-        <w:rPr>
-          <w:lang w:val="en-US"/>
-        </w:rPr>
-        <w:t xml:space="preserve">: </w:t>
-      </w:r>
-      <w:r>
-        <w:rPr>
-          <w:lang w:val="en-US"/>
-        </w:rPr>
-        <w:t>Should a data set not be recorded completely or data points be missing, we will</w:t>
-      </w:r>
-      <w:r>
-        <w:rPr>
-          <w:lang w:val="en-US"/>
-        </w:rPr>
-        <w:t xml:space="preserve"> calculate </w:t>
-      </w:r>
-      <w:r>
-        <w:rPr>
-          <w:color w:val="FF0000"/>
-          <w:lang w:val="en-US"/>
-        </w:rPr>
-        <w:t>BLA</w:t>
-      </w:r>
-      <w:r>
-        <w:rPr>
-          <w:lang w:val="en-US"/>
-        </w:rPr>
-        <w:t>.</w:t>
-      </w:r>
-      <w:r>
-        <w:rPr>
-          <w:lang w:val="en-US"/>
-        </w:rPr>
-        <w:t xml:space="preserve"> </w:t>
-      </w:r>
-    </w:p>
-    <w:p>
-      <w:pPr>
-        <w:spacing w:line="360" w:lineRule="auto"/>
-        <w:jc w:val="both"/>
-        <w:rPr>
-          <w:b/>
+          <w:i/>
+          <w:iCs/>
+          <w:lang w:val="en-US"/>
+        </w:rPr>
+        <w:t>identification</w:t>
+      </w:r>
+      <w:r>
+        <w:rPr>
           <w:bCs/>
           <w:lang w:val="en-US"/>
         </w:rPr>
-      </w:pPr>
-    </w:p>
-    <w:p>
-      <w:pPr>
-        <w:spacing w:line="360" w:lineRule="auto"/>
-        <w:jc w:val="both"/>
-        <w:rPr>
-          <w:bCs/>
-          <w:lang w:val="en-US"/>
-        </w:rPr>
-      </w:pPr>
-      <w:r>
-        <w:rPr>
-          <w:b/>
-          <w:bCs/>
-          <w:lang w:val="en-US"/>
-        </w:rPr>
-        <w:t xml:space="preserve">Exploratory analysis: </w:t>
-      </w:r>
-      <w:r>
-        <w:rPr>
-          <w:bCs/>
-          <w:lang w:val="en-US"/>
-        </w:rPr>
-        <w:t>We further plan to look for relationships between the language the participants stated as their main language and the results of the identification part. (This of course only applies to those in the identification group.)</w:t>
+        <w:t xml:space="preserve"> group.)</w:t>
       </w:r>
     </w:p>
     <w:p>
